--- a/Proyecto Grado SITD_CEP/Proyecto Grado SITD_CEP/Trabajo de Grado Yesid Camilo Ortiz.docx
+++ b/Proyecto Grado SITD_CEP/Proyecto Grado SITD_CEP/Trabajo de Grado Yesid Camilo Ortiz.docx
@@ -29816,10 +29816,21 @@
           <w:color w:val="auto"/>
           <w:sz w:val="24"/>
           <w:szCs w:val="24"/>
+          <w:lang w:val="es-CO"/>
         </w:rPr>
       </w:pPr>
       <w:bookmarkStart w:id="10" w:name="_Toc282780783"/>
       <w:bookmarkEnd w:id="10"/>
+      <w:r>
+        <w:rPr>
+          <w:rFonts w:ascii="Arial" w:eastAsia="Liberation Serif" w:hAnsi="Arial"/>
+          <w:color w:val="auto"/>
+          <w:sz w:val="24"/>
+          <w:szCs w:val="24"/>
+          <w:lang w:val="es-CO"/>
+        </w:rPr>
+        <w:t xml:space="preserve"> </w:t>
+      </w:r>
       <w:r>
         <w:rPr>
           <w:rFonts w:ascii="Arial" w:eastAsia="Liberation Serif" w:hAnsi="Arial"/>
@@ -29848,15 +29859,14 @@
       <w:pPr>
         <w:pStyle w:val="Prrafodelista"/>
         <w:numPr>
-          <w:ilvl w:val="0"/>
-          <w:numId w:val="21"/>
+          <w:ilvl w:val="2"/>
+          <w:numId w:val="2"/>
         </w:numPr>
         <w:tabs>
           <w:tab w:val="left" w:pos="708"/>
         </w:tabs>
         <w:suppressAutoHyphens/>
         <w:spacing w:after="0" w:line="360" w:lineRule="atLeast"/>
-        <w:ind w:left="851" w:firstLine="0"/>
         <w:contextualSpacing w:val="0"/>
         <w:jc w:val="both"/>
         <w:rPr>

--- a/Proyecto Grado SITD_CEP/Proyecto Grado SITD_CEP/Trabajo de Grado Yesid Camilo Ortiz.docx
+++ b/Proyecto Grado SITD_CEP/Proyecto Grado SITD_CEP/Trabajo de Grado Yesid Camilo Ortiz.docx
@@ -1875,25 +1875,7 @@
           <w:sz w:val="24"/>
           <w:szCs w:val="24"/>
         </w:rPr>
-        <w:t xml:space="preserve">adre </w:t>
-      </w:r>
-      <w:proofErr w:type="spellStart"/>
-      <w:r>
-        <w:rPr>
-          <w:rFonts w:ascii="Arial" w:hAnsi="Arial" w:cs="Arial"/>
-          <w:sz w:val="24"/>
-          <w:szCs w:val="24"/>
-        </w:rPr>
-        <w:t>Yesid</w:t>
-      </w:r>
-      <w:proofErr w:type="spellEnd"/>
-      <w:r>
-        <w:rPr>
-          <w:rFonts w:ascii="Arial" w:hAnsi="Arial" w:cs="Arial"/>
-          <w:sz w:val="24"/>
-          <w:szCs w:val="24"/>
-        </w:rPr>
-        <w:t xml:space="preserve"> Ortiz Murcia.</w:t>
+        <w:t>adre Yesid Ortiz Murcia.</w:t>
       </w:r>
     </w:p>
     <w:p>
@@ -8831,55 +8813,7 @@
           <w:rFonts w:eastAsia="Liberation Serif"/>
           <w:lang w:val="es-CO"/>
         </w:rPr>
-        <w:t xml:space="preserve">Éste es el modelo más utilizado en la actualidad para modelar problemas reales y administrar datos dinámicamente. Tras ser postulados sus fundamentos en 1970 por Edgar Frank </w:t>
-      </w:r>
-      <w:proofErr w:type="spellStart"/>
-      <w:r>
-        <w:rPr>
-          <w:rFonts w:eastAsia="Liberation Serif"/>
-          <w:lang w:val="es-CO"/>
-        </w:rPr>
-        <w:t>Codd</w:t>
-      </w:r>
-      <w:proofErr w:type="spellEnd"/>
-      <w:r>
-        <w:rPr>
-          <w:rFonts w:eastAsia="Liberation Serif"/>
-          <w:lang w:val="es-CO"/>
-        </w:rPr>
-        <w:t>, de los laboratorios IBM en San José (California), no tardó en consolidarse como un nuevo paradigma en los modelos de base de datos. Su idea fundamental es el uso de “relaciones”. Estas relaciones podrían considerarse en forma    lógica como conjuntos de datos llamados “</w:t>
-      </w:r>
-      <w:proofErr w:type="spellStart"/>
-      <w:r>
-        <w:rPr>
-          <w:rFonts w:eastAsia="Liberation Serif"/>
-          <w:lang w:val="es-CO"/>
-        </w:rPr>
-        <w:t>tuplas</w:t>
-      </w:r>
-      <w:proofErr w:type="spellEnd"/>
-      <w:r>
-        <w:rPr>
-          <w:rFonts w:eastAsia="Liberation Serif"/>
-          <w:lang w:val="es-CO"/>
-        </w:rPr>
-        <w:t xml:space="preserve">”. Pese a que ésta es la teoría de las bases de datos relacionales creadas por Edgar Frank </w:t>
-      </w:r>
-      <w:proofErr w:type="spellStart"/>
-      <w:r>
-        <w:rPr>
-          <w:rFonts w:eastAsia="Liberation Serif"/>
-          <w:lang w:val="es-CO"/>
-        </w:rPr>
-        <w:t>Codd</w:t>
-      </w:r>
-      <w:proofErr w:type="spellEnd"/>
-      <w:r>
-        <w:rPr>
-          <w:rFonts w:eastAsia="Liberation Serif"/>
-          <w:lang w:val="es-CO"/>
-        </w:rPr>
-        <w:t xml:space="preserve">, la mayoría de las veces se conceptualiza de una manera más fácil de imaginar. Esto es pensando en cada relación como si fuese una tabla que está compuesta por </w:t>
+        <w:t xml:space="preserve">Éste es el modelo más utilizado en la actualidad para modelar problemas reales y administrar datos dinámicamente. Tras ser postulados sus fundamentos en 1970 por Edgar Frank Codd, de los laboratorios IBM en San José (California), no tardó en consolidarse como un nuevo paradigma en los modelos de base de datos. Su idea fundamental es el uso de “relaciones”. Estas relaciones podrían considerarse en forma    lógica como conjuntos de datos llamados “tuplas”. Pese a que ésta es la teoría de las bases de datos relacionales creadas por Edgar Frank Codd, la mayoría de las veces se conceptualiza de una manera más fácil de imaginar. Esto es pensando en cada relación como si fuese una tabla que está compuesta por </w:t>
       </w:r>
       <w:r>
         <w:rPr>
@@ -8894,23 +8828,7 @@
           <w:rFonts w:eastAsia="Liberation Serif"/>
           <w:lang w:val="es-CO"/>
         </w:rPr>
-        <w:t xml:space="preserve">(las filas de una tabla), que representarían las </w:t>
-      </w:r>
-      <w:proofErr w:type="spellStart"/>
-      <w:r>
-        <w:rPr>
-          <w:rFonts w:eastAsia="Liberation Serif"/>
-          <w:lang w:val="es-CO"/>
-        </w:rPr>
-        <w:t>tuplas</w:t>
-      </w:r>
-      <w:proofErr w:type="spellEnd"/>
-      <w:r>
-        <w:rPr>
-          <w:rFonts w:eastAsia="Liberation Serif"/>
-          <w:lang w:val="es-CO"/>
-        </w:rPr>
-        <w:t xml:space="preserve">, y </w:t>
+        <w:t xml:space="preserve">(las filas de una tabla), que representarían las tuplas, y </w:t>
       </w:r>
       <w:r>
         <w:rPr>
@@ -9041,25 +8959,7 @@
           <w:sz w:val="24"/>
           <w:szCs w:val="24"/>
         </w:rPr>
-        <w:t xml:space="preserve">Los sistemas de Gestión de Bases de Datos, son aplicaciones que permiten los usuarios definir, crear y mantener la base de datos y proporciona un acceso controlado a la misma. Los SGBD es la aplicación que interactúa con los usuarios de los programas de aplicación y la base de datos. Alguna de las características de los SGBD </w:t>
-      </w:r>
-      <w:proofErr w:type="gramStart"/>
-      <w:r>
-        <w:rPr>
-          <w:rFonts w:ascii="Arial" w:eastAsia="Liberation Serif" w:hAnsi="Arial" w:cs="Arial"/>
-          <w:sz w:val="24"/>
-          <w:szCs w:val="24"/>
-        </w:rPr>
-        <w:t>son</w:t>
-      </w:r>
-      <w:proofErr w:type="gramEnd"/>
-      <w:r>
-        <w:rPr>
-          <w:rFonts w:ascii="Arial" w:eastAsia="Liberation Serif" w:hAnsi="Arial" w:cs="Arial"/>
-          <w:sz w:val="24"/>
-          <w:szCs w:val="24"/>
-        </w:rPr>
-        <w:t>:</w:t>
+        <w:t>Los sistemas de Gestión de Bases de Datos, son aplicaciones que permiten los usuarios definir, crear y mantener la base de datos y proporciona un acceso controlado a la misma. Los SGBD es la aplicación que interactúa con los usuarios de los programas de aplicación y la base de datos. Alguna de las características de los SGBD son:</w:t>
       </w:r>
     </w:p>
     <w:p>
@@ -11497,23 +11397,7 @@
           <w:rFonts w:ascii="Arial" w:hAnsi="Arial" w:cs="Arial"/>
           <w:sz w:val="24"/>
         </w:rPr>
-        <w:t xml:space="preserve">El sistema de información para la toma de decisiones del Centro de educación permanente, se desarrollará usando las tecnologías Java y </w:t>
-      </w:r>
-      <w:proofErr w:type="spellStart"/>
-      <w:r>
-        <w:rPr>
-          <w:rFonts w:ascii="Arial" w:hAnsi="Arial" w:cs="Arial"/>
-          <w:sz w:val="24"/>
-        </w:rPr>
-        <w:t>MySQL</w:t>
-      </w:r>
-      <w:proofErr w:type="spellEnd"/>
-      <w:r>
-        <w:rPr>
-          <w:rFonts w:ascii="Arial" w:hAnsi="Arial" w:cs="Arial"/>
-          <w:sz w:val="24"/>
-        </w:rPr>
-        <w:t>, de libre distribución.</w:t>
+        <w:t>El sistema de información para la toma de decisiones del Centro de educación permanente, se desarrollará usando las tecnologías Java y MySQL, de libre distribución.</w:t>
       </w:r>
     </w:p>
     <w:p>
@@ -12797,21 +12681,12 @@
                 <w:color w:val="000000"/>
               </w:rPr>
             </w:pPr>
-            <w:proofErr w:type="spellStart"/>
-            <w:r>
-              <w:rPr>
-                <w:rFonts w:ascii="Arial" w:hAnsi="Arial" w:cs="Arial"/>
-                <w:color w:val="000000"/>
-              </w:rPr>
-              <w:t>Proyecto</w:t>
-            </w:r>
-            <w:proofErr w:type="spellEnd"/>
-            <w:r>
-              <w:rPr>
-                <w:rFonts w:ascii="Arial" w:hAnsi="Arial" w:cs="Arial"/>
-                <w:color w:val="000000"/>
-              </w:rPr>
-              <w:t>:</w:t>
+            <w:r>
+              <w:rPr>
+                <w:rFonts w:ascii="Arial" w:hAnsi="Arial" w:cs="Arial"/>
+                <w:color w:val="000000"/>
+              </w:rPr>
+              <w:t>Proyecto:</w:t>
             </w:r>
           </w:p>
         </w:tc>
@@ -12835,21 +12710,12 @@
                 <w:color w:val="000000"/>
               </w:rPr>
             </w:pPr>
-            <w:proofErr w:type="spellStart"/>
-            <w:r>
-              <w:rPr>
-                <w:rFonts w:ascii="Arial" w:hAnsi="Arial" w:cs="Arial"/>
-                <w:color w:val="000000"/>
-              </w:rPr>
-              <w:t>Sistema</w:t>
-            </w:r>
-            <w:proofErr w:type="spellEnd"/>
-            <w:r>
-              <w:rPr>
-                <w:rFonts w:ascii="Arial" w:hAnsi="Arial" w:cs="Arial"/>
-                <w:color w:val="000000"/>
-              </w:rPr>
-              <w:t xml:space="preserve"> de</w:t>
+            <w:r>
+              <w:rPr>
+                <w:rFonts w:ascii="Arial" w:hAnsi="Arial" w:cs="Arial"/>
+                <w:color w:val="000000"/>
+              </w:rPr>
+              <w:t>Sistema de</w:t>
             </w:r>
             <w:r>
               <w:rPr>
@@ -13617,25 +13483,7 @@
                 <w:color w:val="000000"/>
                 <w:lang w:val="es-CO"/>
               </w:rPr>
-              <w:t xml:space="preserve">El administrativo encargado debe haber realizado el proceso de </w:t>
-            </w:r>
-            <w:proofErr w:type="spellStart"/>
-            <w:r>
-              <w:rPr>
-                <w:rFonts w:ascii="Arial" w:hAnsi="Arial" w:cs="Arial"/>
-                <w:color w:val="000000"/>
-                <w:lang w:val="es-CO"/>
-              </w:rPr>
-              <w:t>login</w:t>
-            </w:r>
-            <w:proofErr w:type="spellEnd"/>
-            <w:r>
-              <w:rPr>
-                <w:rFonts w:ascii="Arial" w:hAnsi="Arial" w:cs="Arial"/>
-                <w:color w:val="000000"/>
-                <w:lang w:val="es-CO"/>
-              </w:rPr>
-              <w:t xml:space="preserve"> correctamente.</w:t>
+              <w:t>El administrativo encargado debe haber realizado el proceso de login correctamente.</w:t>
             </w:r>
           </w:p>
         </w:tc>
@@ -15576,25 +15424,7 @@
                 <w:color w:val="000000"/>
                 <w:lang w:val="es-CO"/>
               </w:rPr>
-              <w:t xml:space="preserve"> una nueva persona o entidad que </w:t>
-            </w:r>
-            <w:proofErr w:type="spellStart"/>
-            <w:r>
-              <w:rPr>
-                <w:rFonts w:ascii="Arial" w:hAnsi="Arial" w:cs="Arial"/>
-                <w:color w:val="000000"/>
-                <w:lang w:val="es-CO"/>
-              </w:rPr>
-              <w:t>esta</w:t>
-            </w:r>
-            <w:proofErr w:type="spellEnd"/>
-            <w:r>
-              <w:rPr>
-                <w:rFonts w:ascii="Arial" w:hAnsi="Arial" w:cs="Arial"/>
-                <w:color w:val="000000"/>
-                <w:lang w:val="es-CO"/>
-              </w:rPr>
-              <w:t xml:space="preserve"> vinculada a un convenio.</w:t>
+              <w:t xml:space="preserve"> una nueva persona o entidad que esta vinculada a un convenio.</w:t>
             </w:r>
           </w:p>
         </w:tc>
@@ -15881,25 +15711,7 @@
                 <w:color w:val="000000"/>
                 <w:lang w:val="es-CO"/>
               </w:rPr>
-              <w:t xml:space="preserve">El administrativo encargado debe haber realizado el proceso de </w:t>
-            </w:r>
-            <w:proofErr w:type="spellStart"/>
-            <w:r>
-              <w:rPr>
-                <w:rFonts w:ascii="Arial" w:hAnsi="Arial" w:cs="Arial"/>
-                <w:color w:val="000000"/>
-                <w:lang w:val="es-CO"/>
-              </w:rPr>
-              <w:t>login</w:t>
-            </w:r>
-            <w:proofErr w:type="spellEnd"/>
-            <w:r>
-              <w:rPr>
-                <w:rFonts w:ascii="Arial" w:hAnsi="Arial" w:cs="Arial"/>
-                <w:color w:val="000000"/>
-                <w:lang w:val="es-CO"/>
-              </w:rPr>
-              <w:t xml:space="preserve"> correctamente.</w:t>
+              <w:t>El administrativo encargado debe haber realizado el proceso de login correctamente.</w:t>
             </w:r>
           </w:p>
         </w:tc>
@@ -18127,25 +17939,7 @@
                 <w:color w:val="000000"/>
                 <w:lang w:val="es-CO"/>
               </w:rPr>
-              <w:t xml:space="preserve">El administrativo encargado debe haber realizado el proceso de </w:t>
-            </w:r>
-            <w:proofErr w:type="spellStart"/>
-            <w:r>
-              <w:rPr>
-                <w:rFonts w:ascii="Arial" w:hAnsi="Arial" w:cs="Arial"/>
-                <w:color w:val="000000"/>
-                <w:lang w:val="es-CO"/>
-              </w:rPr>
-              <w:t>login</w:t>
-            </w:r>
-            <w:proofErr w:type="spellEnd"/>
-            <w:r>
-              <w:rPr>
-                <w:rFonts w:ascii="Arial" w:hAnsi="Arial" w:cs="Arial"/>
-                <w:color w:val="000000"/>
-                <w:lang w:val="es-CO"/>
-              </w:rPr>
-              <w:t xml:space="preserve"> correctamente.</w:t>
+              <w:t>El administrativo encargado debe haber realizado el proceso de login correctamente.</w:t>
             </w:r>
           </w:p>
         </w:tc>
@@ -20358,25 +20152,7 @@
                 <w:color w:val="000000"/>
                 <w:lang w:val="es-CO"/>
               </w:rPr>
-              <w:t xml:space="preserve">El administrativo encargado debe haber realizado el proceso de </w:t>
-            </w:r>
-            <w:proofErr w:type="spellStart"/>
-            <w:r>
-              <w:rPr>
-                <w:rFonts w:ascii="Arial" w:hAnsi="Arial" w:cs="Arial"/>
-                <w:color w:val="000000"/>
-                <w:lang w:val="es-CO"/>
-              </w:rPr>
-              <w:t>login</w:t>
-            </w:r>
-            <w:proofErr w:type="spellEnd"/>
-            <w:r>
-              <w:rPr>
-                <w:rFonts w:ascii="Arial" w:hAnsi="Arial" w:cs="Arial"/>
-                <w:color w:val="000000"/>
-                <w:lang w:val="es-CO"/>
-              </w:rPr>
-              <w:t xml:space="preserve"> correctamente.</w:t>
+              <w:t>El administrativo encargado debe haber realizado el proceso de login correctamente.</w:t>
             </w:r>
           </w:p>
         </w:tc>
@@ -22922,25 +22698,7 @@
                 <w:lang w:val="es-CO"/>
               </w:rPr>
               <w:lastRenderedPageBreak/>
-              <w:t xml:space="preserve">El administrativo encargado debe haber realizado el proceso de </w:t>
-            </w:r>
-            <w:proofErr w:type="spellStart"/>
-            <w:r>
-              <w:rPr>
-                <w:rFonts w:ascii="Arial" w:hAnsi="Arial" w:cs="Arial"/>
-                <w:color w:val="000000"/>
-                <w:lang w:val="es-CO"/>
-              </w:rPr>
-              <w:t>login</w:t>
-            </w:r>
-            <w:proofErr w:type="spellEnd"/>
-            <w:r>
-              <w:rPr>
-                <w:rFonts w:ascii="Arial" w:hAnsi="Arial" w:cs="Arial"/>
-                <w:color w:val="000000"/>
-                <w:lang w:val="es-CO"/>
-              </w:rPr>
-              <w:t xml:space="preserve"> correctamente.</w:t>
+              <w:t>El administrativo encargado debe haber realizado el proceso de login correctamente.</w:t>
             </w:r>
           </w:p>
         </w:tc>
@@ -25243,25 +25001,7 @@
                 <w:color w:val="000000"/>
                 <w:lang w:val="es-CO"/>
               </w:rPr>
-              <w:t xml:space="preserve">El administrativo encargado debe haber realizado el proceso de </w:t>
-            </w:r>
-            <w:proofErr w:type="spellStart"/>
-            <w:r>
-              <w:rPr>
-                <w:rFonts w:ascii="Arial" w:hAnsi="Arial" w:cs="Arial"/>
-                <w:color w:val="000000"/>
-                <w:lang w:val="es-CO"/>
-              </w:rPr>
-              <w:t>login</w:t>
-            </w:r>
-            <w:proofErr w:type="spellEnd"/>
-            <w:r>
-              <w:rPr>
-                <w:rFonts w:ascii="Arial" w:hAnsi="Arial" w:cs="Arial"/>
-                <w:color w:val="000000"/>
-                <w:lang w:val="es-CO"/>
-              </w:rPr>
-              <w:t xml:space="preserve"> correctamente.</w:t>
+              <w:t>El administrativo encargado debe haber realizado el proceso de login correctamente.</w:t>
             </w:r>
           </w:p>
         </w:tc>
@@ -27553,25 +27293,7 @@
                 <w:color w:val="000000"/>
                 <w:lang w:val="es-CO"/>
               </w:rPr>
-              <w:t xml:space="preserve">El administrativo encargado debe haber realizado el proceso de </w:t>
-            </w:r>
-            <w:proofErr w:type="spellStart"/>
-            <w:r>
-              <w:rPr>
-                <w:rFonts w:ascii="Arial" w:hAnsi="Arial" w:cs="Arial"/>
-                <w:color w:val="000000"/>
-                <w:lang w:val="es-CO"/>
-              </w:rPr>
-              <w:t>login</w:t>
-            </w:r>
-            <w:proofErr w:type="spellEnd"/>
-            <w:r>
-              <w:rPr>
-                <w:rFonts w:ascii="Arial" w:hAnsi="Arial" w:cs="Arial"/>
-                <w:color w:val="000000"/>
-                <w:lang w:val="es-CO"/>
-              </w:rPr>
-              <w:t xml:space="preserve"> correctamente.</w:t>
+              <w:t>El administrativo encargado debe haber realizado el proceso de login correctamente.</w:t>
             </w:r>
           </w:p>
         </w:tc>
@@ -29250,7 +28972,16 @@
           <w:sz w:val="24"/>
           <w:szCs w:val="24"/>
         </w:rPr>
-        <w:t>1 – 9-2-4</w:t>
+        <w:t>1 – 9-2-</w:t>
+      </w:r>
+      <w:r>
+        <w:rPr>
+          <w:rFonts w:ascii="Arial" w:hAnsi="Arial" w:cs="Arial"/>
+          <w:b/>
+          <w:sz w:val="24"/>
+          <w:szCs w:val="24"/>
+        </w:rPr>
+        <w:t>3</w:t>
       </w:r>
       <w:r>
         <w:rPr>
@@ -29292,7 +29023,33 @@
           <w:sz w:val="24"/>
           <w:szCs w:val="24"/>
         </w:rPr>
-        <w:t>de la Sección % a la %</w:t>
+        <w:t xml:space="preserve">de la Sección </w:t>
+      </w:r>
+      <w:r>
+        <w:rPr>
+          <w:rFonts w:ascii="Arial" w:hAnsi="Arial" w:cs="Arial"/>
+          <w:b/>
+          <w:sz w:val="24"/>
+          <w:szCs w:val="24"/>
+        </w:rPr>
+        <w:t>2</w:t>
+      </w:r>
+      <w:r>
+        <w:rPr>
+          <w:rFonts w:ascii="Arial" w:hAnsi="Arial" w:cs="Arial"/>
+          <w:sz w:val="24"/>
+          <w:szCs w:val="24"/>
+        </w:rPr>
+        <w:t xml:space="preserve"> a la </w:t>
+      </w:r>
+      <w:r>
+        <w:rPr>
+          <w:rFonts w:ascii="Arial" w:hAnsi="Arial" w:cs="Arial"/>
+          <w:b/>
+          <w:sz w:val="24"/>
+          <w:szCs w:val="24"/>
+        </w:rPr>
+        <w:t>4.20</w:t>
       </w:r>
       <w:r>
         <w:rPr>
@@ -29338,237 +29095,6 @@
         </w:rPr>
         <w:t>Diseño del Sistema</w:t>
       </w:r>
-    </w:p>
-    <w:p>
-      <w:pPr>
-        <w:spacing w:line="360" w:lineRule="atLeast"/>
-        <w:jc w:val="both"/>
-        <w:rPr>
-          <w:rFonts w:ascii="Arial" w:hAnsi="Arial" w:cs="Arial"/>
-          <w:sz w:val="24"/>
-          <w:szCs w:val="24"/>
-        </w:rPr>
-      </w:pPr>
-    </w:p>
-    <w:p>
-      <w:pPr>
-        <w:spacing w:line="360" w:lineRule="atLeast"/>
-        <w:jc w:val="both"/>
-        <w:rPr>
-          <w:rFonts w:ascii="Arial" w:hAnsi="Arial" w:cs="Arial"/>
-          <w:sz w:val="24"/>
-          <w:szCs w:val="24"/>
-        </w:rPr>
-      </w:pPr>
-    </w:p>
-    <w:p>
-      <w:pPr>
-        <w:spacing w:line="360" w:lineRule="atLeast"/>
-        <w:jc w:val="both"/>
-        <w:rPr>
-          <w:rFonts w:ascii="Arial" w:hAnsi="Arial" w:cs="Arial"/>
-          <w:sz w:val="24"/>
-          <w:szCs w:val="24"/>
-        </w:rPr>
-      </w:pPr>
-    </w:p>
-    <w:p>
-      <w:pPr>
-        <w:spacing w:line="360" w:lineRule="atLeast"/>
-        <w:jc w:val="both"/>
-        <w:rPr>
-          <w:rFonts w:ascii="Arial" w:hAnsi="Arial" w:cs="Arial"/>
-          <w:sz w:val="24"/>
-          <w:szCs w:val="24"/>
-        </w:rPr>
-      </w:pPr>
-    </w:p>
-    <w:p>
-      <w:pPr>
-        <w:spacing w:line="360" w:lineRule="atLeast"/>
-        <w:jc w:val="both"/>
-        <w:rPr>
-          <w:rFonts w:ascii="Arial" w:hAnsi="Arial" w:cs="Arial"/>
-          <w:sz w:val="24"/>
-          <w:szCs w:val="24"/>
-        </w:rPr>
-      </w:pPr>
-    </w:p>
-    <w:p>
-      <w:pPr>
-        <w:spacing w:line="360" w:lineRule="atLeast"/>
-        <w:jc w:val="both"/>
-        <w:rPr>
-          <w:rFonts w:ascii="Arial" w:hAnsi="Arial" w:cs="Arial"/>
-          <w:sz w:val="24"/>
-          <w:szCs w:val="24"/>
-        </w:rPr>
-      </w:pPr>
-    </w:p>
-    <w:p>
-      <w:pPr>
-        <w:spacing w:line="360" w:lineRule="atLeast"/>
-        <w:jc w:val="both"/>
-        <w:rPr>
-          <w:rFonts w:ascii="Arial" w:hAnsi="Arial" w:cs="Arial"/>
-          <w:sz w:val="24"/>
-          <w:szCs w:val="24"/>
-        </w:rPr>
-      </w:pPr>
-    </w:p>
-    <w:p>
-      <w:pPr>
-        <w:spacing w:line="360" w:lineRule="atLeast"/>
-        <w:jc w:val="both"/>
-        <w:rPr>
-          <w:rFonts w:ascii="Arial" w:hAnsi="Arial" w:cs="Arial"/>
-          <w:sz w:val="24"/>
-          <w:szCs w:val="24"/>
-        </w:rPr>
-      </w:pPr>
-    </w:p>
-    <w:p>
-      <w:pPr>
-        <w:spacing w:line="360" w:lineRule="atLeast"/>
-        <w:jc w:val="both"/>
-        <w:rPr>
-          <w:rFonts w:ascii="Arial" w:hAnsi="Arial" w:cs="Arial"/>
-          <w:sz w:val="24"/>
-          <w:szCs w:val="24"/>
-        </w:rPr>
-      </w:pPr>
-    </w:p>
-    <w:p>
-      <w:pPr>
-        <w:spacing w:line="360" w:lineRule="atLeast"/>
-        <w:jc w:val="both"/>
-        <w:rPr>
-          <w:rFonts w:ascii="Arial" w:hAnsi="Arial" w:cs="Arial"/>
-          <w:sz w:val="24"/>
-          <w:szCs w:val="24"/>
-        </w:rPr>
-      </w:pPr>
-    </w:p>
-    <w:p>
-      <w:pPr>
-        <w:spacing w:line="360" w:lineRule="atLeast"/>
-        <w:jc w:val="both"/>
-        <w:rPr>
-          <w:rFonts w:ascii="Arial" w:hAnsi="Arial" w:cs="Arial"/>
-          <w:sz w:val="24"/>
-          <w:szCs w:val="24"/>
-        </w:rPr>
-      </w:pPr>
-    </w:p>
-    <w:p>
-      <w:pPr>
-        <w:spacing w:line="360" w:lineRule="atLeast"/>
-        <w:jc w:val="both"/>
-        <w:rPr>
-          <w:rFonts w:ascii="Arial" w:hAnsi="Arial" w:cs="Arial"/>
-          <w:sz w:val="24"/>
-          <w:szCs w:val="24"/>
-        </w:rPr>
-      </w:pPr>
-    </w:p>
-    <w:p>
-      <w:pPr>
-        <w:spacing w:line="360" w:lineRule="atLeast"/>
-        <w:jc w:val="both"/>
-        <w:rPr>
-          <w:rFonts w:ascii="Arial" w:hAnsi="Arial" w:cs="Arial"/>
-          <w:sz w:val="24"/>
-          <w:szCs w:val="24"/>
-        </w:rPr>
-      </w:pPr>
-    </w:p>
-    <w:p>
-      <w:pPr>
-        <w:spacing w:line="360" w:lineRule="atLeast"/>
-        <w:jc w:val="both"/>
-        <w:rPr>
-          <w:rFonts w:ascii="Arial" w:hAnsi="Arial" w:cs="Arial"/>
-          <w:sz w:val="24"/>
-          <w:szCs w:val="24"/>
-        </w:rPr>
-      </w:pPr>
-    </w:p>
-    <w:p>
-      <w:pPr>
-        <w:spacing w:line="360" w:lineRule="atLeast"/>
-        <w:jc w:val="both"/>
-        <w:rPr>
-          <w:rFonts w:ascii="Arial" w:hAnsi="Arial" w:cs="Arial"/>
-          <w:sz w:val="24"/>
-          <w:szCs w:val="24"/>
-        </w:rPr>
-      </w:pPr>
-    </w:p>
-    <w:p>
-      <w:pPr>
-        <w:spacing w:line="360" w:lineRule="atLeast"/>
-        <w:jc w:val="both"/>
-        <w:rPr>
-          <w:rFonts w:ascii="Arial" w:hAnsi="Arial" w:cs="Arial"/>
-          <w:sz w:val="24"/>
-          <w:szCs w:val="24"/>
-        </w:rPr>
-      </w:pPr>
-    </w:p>
-    <w:p>
-      <w:pPr>
-        <w:spacing w:line="360" w:lineRule="atLeast"/>
-        <w:jc w:val="both"/>
-        <w:rPr>
-          <w:rFonts w:ascii="Arial" w:hAnsi="Arial" w:cs="Arial"/>
-          <w:sz w:val="24"/>
-          <w:szCs w:val="24"/>
-        </w:rPr>
-      </w:pPr>
-    </w:p>
-    <w:p>
-      <w:pPr>
-        <w:spacing w:line="360" w:lineRule="atLeast"/>
-        <w:jc w:val="both"/>
-        <w:rPr>
-          <w:rFonts w:ascii="Arial" w:hAnsi="Arial" w:cs="Arial"/>
-          <w:sz w:val="24"/>
-          <w:szCs w:val="24"/>
-        </w:rPr>
-      </w:pPr>
-    </w:p>
-    <w:p>
-      <w:pPr>
-        <w:spacing w:line="360" w:lineRule="atLeast"/>
-        <w:jc w:val="both"/>
-        <w:rPr>
-          <w:rFonts w:ascii="Arial" w:hAnsi="Arial" w:cs="Arial"/>
-          <w:sz w:val="24"/>
-          <w:szCs w:val="24"/>
-        </w:rPr>
-      </w:pPr>
-    </w:p>
-    <w:p>
-      <w:pPr>
-        <w:spacing w:line="360" w:lineRule="atLeast"/>
-        <w:jc w:val="both"/>
-        <w:rPr>
-          <w:rFonts w:ascii="Arial" w:hAnsi="Arial" w:cs="Arial"/>
-          <w:sz w:val="24"/>
-          <w:szCs w:val="24"/>
-        </w:rPr>
-      </w:pPr>
-    </w:p>
-    <w:p>
-      <w:pPr>
-        <w:spacing w:line="360" w:lineRule="atLeast"/>
-        <w:jc w:val="both"/>
-        <w:rPr>
-          <w:rFonts w:ascii="Arial" w:hAnsi="Arial" w:cs="Arial"/>
-          <w:sz w:val="24"/>
-          <w:szCs w:val="24"/>
-        </w:rPr>
-      </w:pPr>
     </w:p>
     <w:p>
       <w:pPr>
@@ -30990,6 +30516,211 @@
       <w:pPr>
         <w:pStyle w:val="Prrafodelista"/>
         <w:tabs>
+          <w:tab w:val="left" w:pos="993"/>
+        </w:tabs>
+        <w:suppressAutoHyphens/>
+        <w:spacing w:after="0" w:line="360" w:lineRule="atLeast"/>
+        <w:ind w:left="284"/>
+        <w:contextualSpacing w:val="0"/>
+        <w:jc w:val="both"/>
+        <w:rPr>
+          <w:rFonts w:ascii="Arial" w:eastAsia="Liberation Serif" w:hAnsi="Arial" w:cs="Arial"/>
+          <w:b/>
+          <w:sz w:val="24"/>
+          <w:szCs w:val="24"/>
+        </w:rPr>
+      </w:pPr>
+    </w:p>
+    <w:p>
+      <w:pPr>
+        <w:pStyle w:val="Prrafodelista"/>
+        <w:tabs>
+          <w:tab w:val="left" w:pos="993"/>
+        </w:tabs>
+        <w:suppressAutoHyphens/>
+        <w:spacing w:after="0" w:line="360" w:lineRule="atLeast"/>
+        <w:ind w:left="284"/>
+        <w:contextualSpacing w:val="0"/>
+        <w:jc w:val="both"/>
+        <w:rPr>
+          <w:rFonts w:ascii="Arial" w:eastAsia="Liberation Serif" w:hAnsi="Arial" w:cs="Arial"/>
+          <w:sz w:val="24"/>
+          <w:szCs w:val="24"/>
+        </w:rPr>
+      </w:pPr>
+      <w:r>
+        <w:rPr>
+          <w:rFonts w:ascii="Arial" w:eastAsia="Liberation Serif" w:hAnsi="Arial" w:cs="Arial"/>
+          <w:sz w:val="24"/>
+          <w:szCs w:val="24"/>
+        </w:rPr>
+        <w:t xml:space="preserve">Las interfaces de usuario fueron diseñadas </w:t>
+      </w:r>
+      <w:r>
+        <w:rPr>
+          <w:rFonts w:ascii="Arial" w:eastAsia="Liberation Serif" w:hAnsi="Arial" w:cs="Arial"/>
+          <w:sz w:val="24"/>
+          <w:szCs w:val="24"/>
+        </w:rPr>
+        <w:t>utilizando</w:t>
+      </w:r>
+      <w:r>
+        <w:rPr>
+          <w:rFonts w:ascii="Arial" w:eastAsia="Liberation Serif" w:hAnsi="Arial" w:cs="Arial"/>
+          <w:sz w:val="24"/>
+          <w:szCs w:val="24"/>
+        </w:rPr>
+        <w:t xml:space="preserve"> componentes de la biblioteca grafica para Java “Swing”</w:t>
+      </w:r>
+      <w:r>
+        <w:rPr>
+          <w:rFonts w:ascii="Arial" w:eastAsia="Liberation Serif" w:hAnsi="Arial" w:cs="Arial"/>
+          <w:sz w:val="24"/>
+          <w:szCs w:val="24"/>
+        </w:rPr>
+        <w:t>;</w:t>
+      </w:r>
+      <w:r>
+        <w:rPr>
+          <w:rFonts w:ascii="Arial" w:eastAsia="Liberation Serif" w:hAnsi="Arial" w:cs="Arial"/>
+          <w:sz w:val="24"/>
+          <w:szCs w:val="24"/>
+        </w:rPr>
+        <w:t xml:space="preserve"> </w:t>
+      </w:r>
+      <w:r>
+        <w:rPr>
+          <w:rFonts w:ascii="Arial" w:eastAsia="Liberation Serif" w:hAnsi="Arial" w:cs="Arial"/>
+          <w:sz w:val="24"/>
+          <w:szCs w:val="24"/>
+        </w:rPr>
+        <w:t>u</w:t>
+      </w:r>
+      <w:r>
+        <w:rPr>
+          <w:rFonts w:ascii="Arial" w:eastAsia="Liberation Serif" w:hAnsi="Arial" w:cs="Arial"/>
+          <w:sz w:val="24"/>
+          <w:szCs w:val="24"/>
+        </w:rPr>
+        <w:t>sando un esquema de colores acordes a los usados por la Universidad de Ibagué</w:t>
+      </w:r>
+      <w:r>
+        <w:rPr>
+          <w:rFonts w:ascii="Arial" w:eastAsia="Liberation Serif" w:hAnsi="Arial" w:cs="Arial"/>
+          <w:sz w:val="24"/>
+          <w:szCs w:val="24"/>
+        </w:rPr>
+        <w:t xml:space="preserve"> para su imagen corporativa</w:t>
+      </w:r>
+      <w:r>
+        <w:rPr>
+          <w:rFonts w:ascii="Arial" w:eastAsia="Liberation Serif" w:hAnsi="Arial" w:cs="Arial"/>
+          <w:sz w:val="24"/>
+          <w:szCs w:val="24"/>
+        </w:rPr>
+        <w:t xml:space="preserve">, en busca de la consistencia </w:t>
+      </w:r>
+      <w:r>
+        <w:rPr>
+          <w:rFonts w:ascii="Arial" w:eastAsia="Liberation Serif" w:hAnsi="Arial" w:cs="Arial"/>
+          <w:sz w:val="24"/>
+          <w:szCs w:val="24"/>
+        </w:rPr>
+        <w:t>con</w:t>
+      </w:r>
+      <w:r>
+        <w:rPr>
+          <w:rFonts w:ascii="Arial" w:eastAsia="Liberation Serif" w:hAnsi="Arial" w:cs="Arial"/>
+          <w:sz w:val="24"/>
+          <w:szCs w:val="24"/>
+        </w:rPr>
+        <w:t xml:space="preserve"> los sistemas de esta entidad, orientado a mejorar la experiencia de usuario.</w:t>
+      </w:r>
+    </w:p>
+    <w:p>
+      <w:pPr>
+        <w:pStyle w:val="Prrafodelista"/>
+        <w:tabs>
+          <w:tab w:val="left" w:pos="993"/>
+        </w:tabs>
+        <w:suppressAutoHyphens/>
+        <w:spacing w:after="0" w:line="360" w:lineRule="atLeast"/>
+        <w:ind w:left="284"/>
+        <w:contextualSpacing w:val="0"/>
+        <w:jc w:val="both"/>
+        <w:rPr>
+          <w:rFonts w:ascii="Arial" w:eastAsia="Liberation Serif" w:hAnsi="Arial" w:cs="Arial"/>
+          <w:sz w:val="24"/>
+          <w:szCs w:val="24"/>
+        </w:rPr>
+      </w:pPr>
+    </w:p>
+    <w:p>
+      <w:pPr>
+        <w:pStyle w:val="Prrafodelista"/>
+        <w:tabs>
+          <w:tab w:val="left" w:pos="993"/>
+        </w:tabs>
+        <w:suppressAutoHyphens/>
+        <w:spacing w:after="0" w:line="360" w:lineRule="atLeast"/>
+        <w:ind w:left="284"/>
+        <w:contextualSpacing w:val="0"/>
+        <w:jc w:val="both"/>
+        <w:rPr>
+          <w:rFonts w:ascii="Arial" w:hAnsi="Arial" w:cs="Arial"/>
+          <w:sz w:val="24"/>
+          <w:szCs w:val="24"/>
+        </w:rPr>
+      </w:pPr>
+      <w:r>
+        <w:rPr>
+          <w:rFonts w:ascii="Arial" w:hAnsi="Arial" w:cs="Arial"/>
+          <w:noProof/>
+          <w:sz w:val="24"/>
+          <w:szCs w:val="24"/>
+          <w:lang w:eastAsia="es-CO"/>
+        </w:rPr>
+        <w:drawing>
+          <wp:inline distT="0" distB="0" distL="0" distR="0">
+            <wp:extent cx="5612130" cy="4620260"/>
+            <wp:effectExtent l="19050" t="0" r="7620" b="0"/>
+            <wp:docPr id="1" name="0 Imagen" descr="MenuPrincipal.PNG"/>
+            <wp:cNvGraphicFramePr>
+              <a:graphicFrameLocks xmlns:a="http://schemas.openxmlformats.org/drawingml/2006/main" noChangeAspect="1"/>
+            </wp:cNvGraphicFramePr>
+            <a:graphic xmlns:a="http://schemas.openxmlformats.org/drawingml/2006/main">
+              <a:graphicData uri="http://schemas.openxmlformats.org/drawingml/2006/picture">
+                <pic:pic xmlns:pic="http://schemas.openxmlformats.org/drawingml/2006/picture">
+                  <pic:nvPicPr>
+                    <pic:cNvPr id="0" name="MenuPrincipal.PNG"/>
+                    <pic:cNvPicPr/>
+                  </pic:nvPicPr>
+                  <pic:blipFill>
+                    <a:blip r:embed="rId16"/>
+                    <a:stretch>
+                      <a:fillRect/>
+                    </a:stretch>
+                  </pic:blipFill>
+                  <pic:spPr>
+                    <a:xfrm>
+                      <a:off x="0" y="0"/>
+                      <a:ext cx="5612130" cy="4620260"/>
+                    </a:xfrm>
+                    <a:prstGeom prst="rect">
+                      <a:avLst/>
+                    </a:prstGeom>
+                  </pic:spPr>
+                </pic:pic>
+              </a:graphicData>
+            </a:graphic>
+          </wp:inline>
+        </w:drawing>
+      </w:r>
+    </w:p>
+    <w:p>
+      <w:pPr>
+        <w:pStyle w:val="Prrafodelista"/>
+        <w:tabs>
           <w:tab w:val="left" w:pos="708"/>
         </w:tabs>
         <w:suppressAutoHyphens/>
@@ -31006,6 +30737,167 @@
     </w:p>
     <w:p>
       <w:pPr>
+        <w:jc w:val="center"/>
+        <w:rPr>
+          <w:rFonts w:ascii="Arial" w:hAnsi="Arial" w:cs="Arial"/>
+          <w:sz w:val="20"/>
+          <w:szCs w:val="20"/>
+        </w:rPr>
+      </w:pPr>
+      <w:r>
+        <w:rPr>
+          <w:rFonts w:ascii="Arial" w:hAnsi="Arial" w:cs="Arial"/>
+          <w:sz w:val="20"/>
+          <w:szCs w:val="20"/>
+        </w:rPr>
+        <w:t>Figura 9</w:t>
+      </w:r>
+      <w:r>
+        <w:rPr>
+          <w:rFonts w:ascii="Arial" w:hAnsi="Arial" w:cs="Arial"/>
+          <w:sz w:val="20"/>
+          <w:szCs w:val="20"/>
+        </w:rPr>
+        <w:t>.</w:t>
+      </w:r>
+      <w:r>
+        <w:rPr>
+          <w:rFonts w:ascii="Arial" w:hAnsi="Arial" w:cs="Arial"/>
+          <w:sz w:val="20"/>
+          <w:szCs w:val="20"/>
+        </w:rPr>
+        <w:t xml:space="preserve"> Menú Principal SITD CEP.</w:t>
+      </w:r>
+    </w:p>
+    <w:p>
+      <w:pPr>
+        <w:jc w:val="center"/>
+        <w:rPr>
+          <w:rFonts w:ascii="Arial" w:hAnsi="Arial" w:cs="Arial"/>
+          <w:sz w:val="20"/>
+          <w:szCs w:val="20"/>
+        </w:rPr>
+      </w:pPr>
+    </w:p>
+    <w:p>
+      <w:pPr>
+        <w:jc w:val="center"/>
+        <w:rPr>
+          <w:rFonts w:ascii="Arial" w:hAnsi="Arial" w:cs="Arial"/>
+          <w:sz w:val="20"/>
+          <w:szCs w:val="20"/>
+        </w:rPr>
+      </w:pPr>
+    </w:p>
+    <w:p>
+      <w:pPr>
+        <w:jc w:val="center"/>
+        <w:rPr>
+          <w:rFonts w:ascii="Arial" w:hAnsi="Arial" w:cs="Arial"/>
+          <w:sz w:val="24"/>
+          <w:szCs w:val="24"/>
+        </w:rPr>
+      </w:pPr>
+      <w:r>
+        <w:rPr>
+          <w:rFonts w:ascii="Arial" w:hAnsi="Arial" w:cs="Arial"/>
+          <w:noProof/>
+          <w:sz w:val="24"/>
+          <w:szCs w:val="24"/>
+          <w:lang w:eastAsia="es-CO"/>
+        </w:rPr>
+        <w:lastRenderedPageBreak/>
+        <w:drawing>
+          <wp:inline distT="0" distB="0" distL="0" distR="0">
+            <wp:extent cx="5612130" cy="4239260"/>
+            <wp:effectExtent l="19050" t="0" r="7620" b="0"/>
+            <wp:docPr id="2" name="1 Imagen" descr="consultaConvenio.PNG"/>
+            <wp:cNvGraphicFramePr>
+              <a:graphicFrameLocks xmlns:a="http://schemas.openxmlformats.org/drawingml/2006/main" noChangeAspect="1"/>
+            </wp:cNvGraphicFramePr>
+            <a:graphic xmlns:a="http://schemas.openxmlformats.org/drawingml/2006/main">
+              <a:graphicData uri="http://schemas.openxmlformats.org/drawingml/2006/picture">
+                <pic:pic xmlns:pic="http://schemas.openxmlformats.org/drawingml/2006/picture">
+                  <pic:nvPicPr>
+                    <pic:cNvPr id="0" name="consultaConvenio.PNG"/>
+                    <pic:cNvPicPr/>
+                  </pic:nvPicPr>
+                  <pic:blipFill>
+                    <a:blip r:embed="rId17"/>
+                    <a:stretch>
+                      <a:fillRect/>
+                    </a:stretch>
+                  </pic:blipFill>
+                  <pic:spPr>
+                    <a:xfrm>
+                      <a:off x="0" y="0"/>
+                      <a:ext cx="5612130" cy="4239260"/>
+                    </a:xfrm>
+                    <a:prstGeom prst="rect">
+                      <a:avLst/>
+                    </a:prstGeom>
+                  </pic:spPr>
+                </pic:pic>
+              </a:graphicData>
+            </a:graphic>
+          </wp:inline>
+        </w:drawing>
+      </w:r>
+    </w:p>
+    <w:p>
+      <w:pPr>
+        <w:jc w:val="center"/>
+        <w:rPr>
+          <w:rFonts w:ascii="Arial" w:hAnsi="Arial" w:cs="Arial"/>
+          <w:sz w:val="20"/>
+          <w:szCs w:val="20"/>
+        </w:rPr>
+      </w:pPr>
+      <w:r>
+        <w:rPr>
+          <w:rFonts w:ascii="Arial" w:hAnsi="Arial" w:cs="Arial"/>
+          <w:sz w:val="20"/>
+          <w:szCs w:val="20"/>
+        </w:rPr>
+        <w:t>Figura 10</w:t>
+      </w:r>
+      <w:r>
+        <w:rPr>
+          <w:rFonts w:ascii="Arial" w:hAnsi="Arial" w:cs="Arial"/>
+          <w:sz w:val="20"/>
+          <w:szCs w:val="20"/>
+        </w:rPr>
+        <w:t>.</w:t>
+      </w:r>
+      <w:r>
+        <w:rPr>
+          <w:rFonts w:ascii="Arial" w:hAnsi="Arial" w:cs="Arial"/>
+          <w:sz w:val="20"/>
+          <w:szCs w:val="20"/>
+        </w:rPr>
+        <w:t xml:space="preserve"> Consulta de Convenio CEP.</w:t>
+      </w:r>
+    </w:p>
+    <w:p>
+      <w:pPr>
+        <w:pStyle w:val="Prrafodelista"/>
+        <w:tabs>
+          <w:tab w:val="left" w:pos="708"/>
+        </w:tabs>
+        <w:suppressAutoHyphens/>
+        <w:spacing w:after="0" w:line="360" w:lineRule="atLeast"/>
+        <w:ind w:left="1080"/>
+        <w:contextualSpacing w:val="0"/>
+        <w:jc w:val="both"/>
+        <w:rPr>
+          <w:rFonts w:ascii="Arial" w:eastAsia="Liberation Serif" w:hAnsi="Arial" w:cs="Arial"/>
+          <w:sz w:val="24"/>
+          <w:szCs w:val="24"/>
+        </w:rPr>
+      </w:pPr>
+    </w:p>
+    <w:p>
+      <w:pPr>
         <w:tabs>
           <w:tab w:val="left" w:pos="426"/>
         </w:tabs>
@@ -31049,7 +30941,16 @@
           <w:sz w:val="24"/>
           <w:szCs w:val="24"/>
         </w:rPr>
-        <w:t>3.1 – 9-3-8</w:t>
+        <w:t>3.1 – 9-3-</w:t>
+      </w:r>
+      <w:r>
+        <w:rPr>
+          <w:rFonts w:ascii="Arial" w:hAnsi="Arial" w:cs="Arial"/>
+          <w:b/>
+          <w:sz w:val="24"/>
+          <w:szCs w:val="24"/>
+        </w:rPr>
+        <w:t>7</w:t>
       </w:r>
       <w:r>
         <w:rPr>
@@ -31091,7 +30992,33 @@
           <w:sz w:val="24"/>
           <w:szCs w:val="24"/>
         </w:rPr>
-        <w:t>de la Sección % a la %</w:t>
+        <w:t xml:space="preserve">de la Sección </w:t>
+      </w:r>
+      <w:r>
+        <w:rPr>
+          <w:rFonts w:ascii="Arial" w:hAnsi="Arial" w:cs="Arial"/>
+          <w:b/>
+          <w:sz w:val="24"/>
+          <w:szCs w:val="24"/>
+        </w:rPr>
+        <w:t>5</w:t>
+      </w:r>
+      <w:r>
+        <w:rPr>
+          <w:rFonts w:ascii="Arial" w:hAnsi="Arial" w:cs="Arial"/>
+          <w:sz w:val="24"/>
+          <w:szCs w:val="24"/>
+        </w:rPr>
+        <w:t xml:space="preserve"> a la </w:t>
+      </w:r>
+      <w:r>
+        <w:rPr>
+          <w:rFonts w:ascii="Arial" w:hAnsi="Arial" w:cs="Arial"/>
+          <w:b/>
+          <w:sz w:val="24"/>
+          <w:szCs w:val="24"/>
+        </w:rPr>
+        <w:t>9</w:t>
       </w:r>
       <w:r>
         <w:rPr>
@@ -31387,6 +31314,1766 @@
         <w:t>PPE Plan de Pruebas de Eficiencia.</w:t>
       </w:r>
     </w:p>
+    <w:p>
+      <w:pPr>
+        <w:pStyle w:val="Prrafodelista"/>
+        <w:numPr>
+          <w:ilvl w:val="3"/>
+          <w:numId w:val="2"/>
+        </w:numPr>
+        <w:tabs>
+          <w:tab w:val="left" w:pos="993"/>
+        </w:tabs>
+        <w:suppressAutoHyphens/>
+        <w:spacing w:after="0" w:line="360" w:lineRule="atLeast"/>
+        <w:contextualSpacing w:val="0"/>
+        <w:jc w:val="both"/>
+        <w:rPr>
+          <w:rFonts w:ascii="Arial" w:eastAsia="Liberation Serif" w:hAnsi="Arial" w:cs="Arial"/>
+          <w:b/>
+          <w:sz w:val="24"/>
+          <w:szCs w:val="24"/>
+        </w:rPr>
+      </w:pPr>
+      <w:r>
+        <w:rPr>
+          <w:rFonts w:ascii="Arial" w:eastAsia="Liberation Serif" w:hAnsi="Arial" w:cs="Arial"/>
+          <w:b/>
+          <w:sz w:val="24"/>
+          <w:szCs w:val="24"/>
+        </w:rPr>
+        <w:lastRenderedPageBreak/>
+        <w:t>Pruebas de Concurrencia</w:t>
+      </w:r>
+    </w:p>
+    <w:p>
+      <w:pPr>
+        <w:pStyle w:val="Prrafodelista"/>
+        <w:tabs>
+          <w:tab w:val="left" w:pos="993"/>
+        </w:tabs>
+        <w:suppressAutoHyphens/>
+        <w:spacing w:after="0" w:line="360" w:lineRule="atLeast"/>
+        <w:ind w:left="2124" w:hanging="684"/>
+        <w:contextualSpacing w:val="0"/>
+        <w:jc w:val="both"/>
+        <w:rPr>
+          <w:rFonts w:ascii="Arial" w:eastAsia="Liberation Serif" w:hAnsi="Arial" w:cs="Arial"/>
+          <w:b/>
+          <w:sz w:val="24"/>
+          <w:szCs w:val="24"/>
+        </w:rPr>
+      </w:pPr>
+    </w:p>
+    <w:p>
+      <w:pPr>
+        <w:pStyle w:val="Prrafodelista"/>
+        <w:tabs>
+          <w:tab w:val="left" w:pos="993"/>
+        </w:tabs>
+        <w:suppressAutoHyphens/>
+        <w:spacing w:after="0" w:line="360" w:lineRule="atLeast"/>
+        <w:ind w:left="1440"/>
+        <w:contextualSpacing w:val="0"/>
+        <w:jc w:val="both"/>
+        <w:rPr>
+          <w:rFonts w:ascii="Arial" w:hAnsi="Arial" w:cs="Arial"/>
+          <w:sz w:val="24"/>
+          <w:szCs w:val="24"/>
+        </w:rPr>
+      </w:pPr>
+      <w:r>
+        <w:rPr>
+          <w:rFonts w:ascii="Arial" w:hAnsi="Arial" w:cs="Arial"/>
+          <w:sz w:val="24"/>
+          <w:szCs w:val="24"/>
+        </w:rPr>
+        <w:t>Se realizo la instanciación de dos clientes del Sistema de Información para la toma de decisiones del Centro de Educación Permanente,</w:t>
+      </w:r>
+      <w:r>
+        <w:rPr>
+          <w:rFonts w:ascii="Arial" w:hAnsi="Arial" w:cs="Arial"/>
+          <w:sz w:val="24"/>
+          <w:szCs w:val="24"/>
+        </w:rPr>
+        <w:t xml:space="preserve"> de manera simultánea,</w:t>
+      </w:r>
+      <w:r>
+        <w:rPr>
+          <w:rFonts w:ascii="Arial" w:hAnsi="Arial" w:cs="Arial"/>
+          <w:sz w:val="24"/>
+          <w:szCs w:val="24"/>
+        </w:rPr>
+        <w:t xml:space="preserve"> los cuales han ejecutado consultas</w:t>
+      </w:r>
+      <w:r>
+        <w:rPr>
+          <w:rFonts w:ascii="Arial" w:hAnsi="Arial" w:cs="Arial"/>
+          <w:sz w:val="24"/>
+          <w:szCs w:val="24"/>
+        </w:rPr>
+        <w:t xml:space="preserve"> de inicio de sesión; de igual manera se realizaron consultas en la funcionalidad de convenios, realizando consultas simultaneas por número de convenio.</w:t>
+      </w:r>
+    </w:p>
+    <w:p>
+      <w:pPr>
+        <w:pStyle w:val="Prrafodelista"/>
+        <w:tabs>
+          <w:tab w:val="left" w:pos="993"/>
+        </w:tabs>
+        <w:suppressAutoHyphens/>
+        <w:spacing w:after="0" w:line="360" w:lineRule="atLeast"/>
+        <w:ind w:left="1440"/>
+        <w:contextualSpacing w:val="0"/>
+        <w:jc w:val="both"/>
+        <w:rPr>
+          <w:rFonts w:ascii="Arial" w:hAnsi="Arial" w:cs="Arial"/>
+          <w:sz w:val="24"/>
+          <w:szCs w:val="24"/>
+        </w:rPr>
+      </w:pPr>
+    </w:p>
+    <w:p>
+      <w:pPr>
+        <w:pStyle w:val="Prrafodelista"/>
+        <w:tabs>
+          <w:tab w:val="left" w:pos="993"/>
+        </w:tabs>
+        <w:suppressAutoHyphens/>
+        <w:spacing w:after="0" w:line="360" w:lineRule="atLeast"/>
+        <w:ind w:left="1440"/>
+        <w:contextualSpacing w:val="0"/>
+        <w:jc w:val="both"/>
+        <w:rPr>
+          <w:rFonts w:ascii="Arial" w:hAnsi="Arial" w:cs="Arial"/>
+          <w:sz w:val="24"/>
+          <w:szCs w:val="24"/>
+        </w:rPr>
+      </w:pPr>
+      <w:r>
+        <w:rPr>
+          <w:rFonts w:ascii="Arial" w:hAnsi="Arial" w:cs="Arial"/>
+          <w:sz w:val="24"/>
+          <w:szCs w:val="24"/>
+        </w:rPr>
+        <w:t xml:space="preserve">Como conclusión general al realizar este proceso, </w:t>
+      </w:r>
+      <w:r>
+        <w:rPr>
+          <w:rFonts w:ascii="Arial" w:hAnsi="Arial" w:cs="Arial"/>
+          <w:sz w:val="24"/>
+          <w:szCs w:val="24"/>
+        </w:rPr>
+        <w:t>se observo que el tiempo de respuesta del servidor RMI al realizar una consulta por parte del cliente, y de esta misma en ser presentada al usuario final  es de 800 milisegundos.</w:t>
+      </w:r>
+    </w:p>
+    <w:p>
+      <w:pPr>
+        <w:pStyle w:val="Prrafodelista"/>
+        <w:tabs>
+          <w:tab w:val="left" w:pos="993"/>
+        </w:tabs>
+        <w:suppressAutoHyphens/>
+        <w:spacing w:after="0" w:line="360" w:lineRule="atLeast"/>
+        <w:ind w:left="1440"/>
+        <w:contextualSpacing w:val="0"/>
+        <w:jc w:val="both"/>
+        <w:rPr>
+          <w:rFonts w:ascii="Arial" w:hAnsi="Arial" w:cs="Arial"/>
+          <w:sz w:val="24"/>
+          <w:szCs w:val="24"/>
+        </w:rPr>
+      </w:pPr>
+    </w:p>
+    <w:p>
+      <w:pPr>
+        <w:pStyle w:val="Prrafodelista"/>
+        <w:tabs>
+          <w:tab w:val="left" w:pos="993"/>
+        </w:tabs>
+        <w:suppressAutoHyphens/>
+        <w:spacing w:after="0" w:line="360" w:lineRule="atLeast"/>
+        <w:ind w:left="1440"/>
+        <w:contextualSpacing w:val="0"/>
+        <w:jc w:val="both"/>
+        <w:rPr>
+          <w:rFonts w:ascii="Arial" w:hAnsi="Arial" w:cs="Arial"/>
+          <w:sz w:val="24"/>
+          <w:szCs w:val="24"/>
+        </w:rPr>
+      </w:pPr>
+    </w:p>
+    <w:p>
+      <w:pPr>
+        <w:pStyle w:val="Prrafodelista"/>
+        <w:tabs>
+          <w:tab w:val="left" w:pos="993"/>
+        </w:tabs>
+        <w:suppressAutoHyphens/>
+        <w:spacing w:after="0" w:line="360" w:lineRule="atLeast"/>
+        <w:ind w:left="1440"/>
+        <w:contextualSpacing w:val="0"/>
+        <w:jc w:val="both"/>
+        <w:rPr>
+          <w:rFonts w:ascii="Arial" w:hAnsi="Arial" w:cs="Arial"/>
+          <w:sz w:val="24"/>
+          <w:szCs w:val="24"/>
+        </w:rPr>
+      </w:pPr>
+    </w:p>
+    <w:p>
+      <w:pPr>
+        <w:pStyle w:val="Prrafodelista"/>
+        <w:tabs>
+          <w:tab w:val="left" w:pos="993"/>
+        </w:tabs>
+        <w:suppressAutoHyphens/>
+        <w:spacing w:after="0" w:line="360" w:lineRule="atLeast"/>
+        <w:ind w:left="1440"/>
+        <w:contextualSpacing w:val="0"/>
+        <w:jc w:val="both"/>
+        <w:rPr>
+          <w:rFonts w:ascii="Arial" w:hAnsi="Arial" w:cs="Arial"/>
+          <w:sz w:val="24"/>
+          <w:szCs w:val="24"/>
+        </w:rPr>
+      </w:pPr>
+    </w:p>
+    <w:p>
+      <w:pPr>
+        <w:pStyle w:val="Prrafodelista"/>
+        <w:tabs>
+          <w:tab w:val="left" w:pos="993"/>
+        </w:tabs>
+        <w:suppressAutoHyphens/>
+        <w:spacing w:after="0" w:line="360" w:lineRule="atLeast"/>
+        <w:ind w:left="1440"/>
+        <w:contextualSpacing w:val="0"/>
+        <w:jc w:val="both"/>
+        <w:rPr>
+          <w:rFonts w:ascii="Arial" w:hAnsi="Arial" w:cs="Arial"/>
+          <w:sz w:val="24"/>
+          <w:szCs w:val="24"/>
+        </w:rPr>
+      </w:pPr>
+    </w:p>
+    <w:p>
+      <w:pPr>
+        <w:pStyle w:val="Prrafodelista"/>
+        <w:tabs>
+          <w:tab w:val="left" w:pos="993"/>
+        </w:tabs>
+        <w:suppressAutoHyphens/>
+        <w:spacing w:after="0" w:line="360" w:lineRule="atLeast"/>
+        <w:ind w:left="1440"/>
+        <w:contextualSpacing w:val="0"/>
+        <w:jc w:val="both"/>
+        <w:rPr>
+          <w:rFonts w:ascii="Arial" w:hAnsi="Arial" w:cs="Arial"/>
+          <w:sz w:val="24"/>
+          <w:szCs w:val="24"/>
+        </w:rPr>
+      </w:pPr>
+    </w:p>
+    <w:p>
+      <w:pPr>
+        <w:pStyle w:val="Prrafodelista"/>
+        <w:tabs>
+          <w:tab w:val="left" w:pos="993"/>
+        </w:tabs>
+        <w:suppressAutoHyphens/>
+        <w:spacing w:after="0" w:line="360" w:lineRule="atLeast"/>
+        <w:ind w:left="1440"/>
+        <w:contextualSpacing w:val="0"/>
+        <w:jc w:val="both"/>
+        <w:rPr>
+          <w:rFonts w:ascii="Arial" w:hAnsi="Arial" w:cs="Arial"/>
+          <w:sz w:val="24"/>
+          <w:szCs w:val="24"/>
+        </w:rPr>
+      </w:pPr>
+    </w:p>
+    <w:p>
+      <w:pPr>
+        <w:pStyle w:val="Prrafodelista"/>
+        <w:tabs>
+          <w:tab w:val="left" w:pos="993"/>
+        </w:tabs>
+        <w:suppressAutoHyphens/>
+        <w:spacing w:after="0" w:line="360" w:lineRule="atLeast"/>
+        <w:ind w:left="1440"/>
+        <w:contextualSpacing w:val="0"/>
+        <w:jc w:val="both"/>
+        <w:rPr>
+          <w:rFonts w:ascii="Arial" w:hAnsi="Arial" w:cs="Arial"/>
+          <w:sz w:val="24"/>
+          <w:szCs w:val="24"/>
+        </w:rPr>
+      </w:pPr>
+    </w:p>
+    <w:p>
+      <w:pPr>
+        <w:pStyle w:val="Prrafodelista"/>
+        <w:tabs>
+          <w:tab w:val="left" w:pos="993"/>
+        </w:tabs>
+        <w:suppressAutoHyphens/>
+        <w:spacing w:after="0" w:line="360" w:lineRule="atLeast"/>
+        <w:ind w:left="1440"/>
+        <w:contextualSpacing w:val="0"/>
+        <w:jc w:val="both"/>
+        <w:rPr>
+          <w:rFonts w:ascii="Arial" w:hAnsi="Arial" w:cs="Arial"/>
+          <w:sz w:val="24"/>
+          <w:szCs w:val="24"/>
+        </w:rPr>
+      </w:pPr>
+    </w:p>
+    <w:p>
+      <w:pPr>
+        <w:pStyle w:val="Prrafodelista"/>
+        <w:tabs>
+          <w:tab w:val="left" w:pos="993"/>
+        </w:tabs>
+        <w:suppressAutoHyphens/>
+        <w:spacing w:after="0" w:line="360" w:lineRule="atLeast"/>
+        <w:ind w:left="1440"/>
+        <w:contextualSpacing w:val="0"/>
+        <w:jc w:val="both"/>
+        <w:rPr>
+          <w:rFonts w:ascii="Arial" w:hAnsi="Arial" w:cs="Arial"/>
+          <w:sz w:val="24"/>
+          <w:szCs w:val="24"/>
+        </w:rPr>
+      </w:pPr>
+    </w:p>
+    <w:p>
+      <w:pPr>
+        <w:pStyle w:val="Prrafodelista"/>
+        <w:tabs>
+          <w:tab w:val="left" w:pos="993"/>
+        </w:tabs>
+        <w:suppressAutoHyphens/>
+        <w:spacing w:after="0" w:line="360" w:lineRule="atLeast"/>
+        <w:ind w:left="1440"/>
+        <w:contextualSpacing w:val="0"/>
+        <w:jc w:val="both"/>
+        <w:rPr>
+          <w:rFonts w:ascii="Arial" w:hAnsi="Arial" w:cs="Arial"/>
+          <w:sz w:val="24"/>
+          <w:szCs w:val="24"/>
+        </w:rPr>
+      </w:pPr>
+    </w:p>
+    <w:p>
+      <w:pPr>
+        <w:pStyle w:val="Prrafodelista"/>
+        <w:tabs>
+          <w:tab w:val="left" w:pos="993"/>
+        </w:tabs>
+        <w:suppressAutoHyphens/>
+        <w:spacing w:after="0" w:line="360" w:lineRule="atLeast"/>
+        <w:ind w:left="1440"/>
+        <w:contextualSpacing w:val="0"/>
+        <w:jc w:val="both"/>
+        <w:rPr>
+          <w:rFonts w:ascii="Arial" w:hAnsi="Arial" w:cs="Arial"/>
+          <w:sz w:val="24"/>
+          <w:szCs w:val="24"/>
+        </w:rPr>
+      </w:pPr>
+    </w:p>
+    <w:p>
+      <w:pPr>
+        <w:pStyle w:val="Prrafodelista"/>
+        <w:tabs>
+          <w:tab w:val="left" w:pos="993"/>
+        </w:tabs>
+        <w:suppressAutoHyphens/>
+        <w:spacing w:after="0" w:line="360" w:lineRule="atLeast"/>
+        <w:ind w:left="1440"/>
+        <w:contextualSpacing w:val="0"/>
+        <w:jc w:val="both"/>
+        <w:rPr>
+          <w:rFonts w:ascii="Arial" w:hAnsi="Arial" w:cs="Arial"/>
+          <w:sz w:val="24"/>
+          <w:szCs w:val="24"/>
+        </w:rPr>
+      </w:pPr>
+    </w:p>
+    <w:p>
+      <w:pPr>
+        <w:pStyle w:val="Prrafodelista"/>
+        <w:tabs>
+          <w:tab w:val="left" w:pos="993"/>
+        </w:tabs>
+        <w:suppressAutoHyphens/>
+        <w:spacing w:after="0" w:line="360" w:lineRule="atLeast"/>
+        <w:ind w:left="1440"/>
+        <w:contextualSpacing w:val="0"/>
+        <w:jc w:val="both"/>
+        <w:rPr>
+          <w:rFonts w:ascii="Arial" w:hAnsi="Arial" w:cs="Arial"/>
+          <w:sz w:val="24"/>
+          <w:szCs w:val="24"/>
+        </w:rPr>
+      </w:pPr>
+    </w:p>
+    <w:p>
+      <w:pPr>
+        <w:pStyle w:val="Prrafodelista"/>
+        <w:tabs>
+          <w:tab w:val="left" w:pos="993"/>
+        </w:tabs>
+        <w:suppressAutoHyphens/>
+        <w:spacing w:after="0" w:line="360" w:lineRule="atLeast"/>
+        <w:ind w:left="1440"/>
+        <w:contextualSpacing w:val="0"/>
+        <w:jc w:val="both"/>
+        <w:rPr>
+          <w:rFonts w:ascii="Arial" w:hAnsi="Arial" w:cs="Arial"/>
+          <w:sz w:val="24"/>
+          <w:szCs w:val="24"/>
+        </w:rPr>
+      </w:pPr>
+    </w:p>
+    <w:p>
+      <w:pPr>
+        <w:pStyle w:val="Prrafodelista"/>
+        <w:tabs>
+          <w:tab w:val="left" w:pos="993"/>
+        </w:tabs>
+        <w:suppressAutoHyphens/>
+        <w:spacing w:after="0" w:line="360" w:lineRule="atLeast"/>
+        <w:ind w:left="1440"/>
+        <w:contextualSpacing w:val="0"/>
+        <w:jc w:val="both"/>
+        <w:rPr>
+          <w:rFonts w:ascii="Arial" w:hAnsi="Arial" w:cs="Arial"/>
+          <w:sz w:val="24"/>
+          <w:szCs w:val="24"/>
+        </w:rPr>
+      </w:pPr>
+    </w:p>
+    <w:p>
+      <w:pPr>
+        <w:pStyle w:val="Prrafodelista"/>
+        <w:tabs>
+          <w:tab w:val="left" w:pos="993"/>
+        </w:tabs>
+        <w:suppressAutoHyphens/>
+        <w:spacing w:after="0" w:line="360" w:lineRule="atLeast"/>
+        <w:ind w:left="1440"/>
+        <w:contextualSpacing w:val="0"/>
+        <w:jc w:val="both"/>
+        <w:rPr>
+          <w:rFonts w:ascii="Arial" w:hAnsi="Arial" w:cs="Arial"/>
+          <w:sz w:val="24"/>
+          <w:szCs w:val="24"/>
+        </w:rPr>
+      </w:pPr>
+    </w:p>
+    <w:p>
+      <w:pPr>
+        <w:pStyle w:val="Prrafodelista"/>
+        <w:tabs>
+          <w:tab w:val="left" w:pos="993"/>
+        </w:tabs>
+        <w:suppressAutoHyphens/>
+        <w:spacing w:after="0" w:line="360" w:lineRule="atLeast"/>
+        <w:ind w:left="1440"/>
+        <w:contextualSpacing w:val="0"/>
+        <w:jc w:val="both"/>
+        <w:rPr>
+          <w:rFonts w:ascii="Arial" w:hAnsi="Arial" w:cs="Arial"/>
+          <w:sz w:val="24"/>
+          <w:szCs w:val="24"/>
+        </w:rPr>
+      </w:pPr>
+    </w:p>
+    <w:p>
+      <w:pPr>
+        <w:pStyle w:val="Prrafodelista"/>
+        <w:tabs>
+          <w:tab w:val="left" w:pos="993"/>
+        </w:tabs>
+        <w:suppressAutoHyphens/>
+        <w:spacing w:after="0" w:line="360" w:lineRule="atLeast"/>
+        <w:ind w:left="1440"/>
+        <w:contextualSpacing w:val="0"/>
+        <w:jc w:val="both"/>
+        <w:rPr>
+          <w:rFonts w:ascii="Arial" w:hAnsi="Arial" w:cs="Arial"/>
+          <w:sz w:val="24"/>
+          <w:szCs w:val="24"/>
+        </w:rPr>
+      </w:pPr>
+    </w:p>
+    <w:p>
+      <w:pPr>
+        <w:pStyle w:val="Prrafodelista"/>
+        <w:tabs>
+          <w:tab w:val="left" w:pos="993"/>
+        </w:tabs>
+        <w:suppressAutoHyphens/>
+        <w:spacing w:after="0" w:line="360" w:lineRule="atLeast"/>
+        <w:ind w:left="1440"/>
+        <w:contextualSpacing w:val="0"/>
+        <w:jc w:val="both"/>
+        <w:rPr>
+          <w:rFonts w:ascii="Arial" w:hAnsi="Arial" w:cs="Arial"/>
+          <w:sz w:val="24"/>
+          <w:szCs w:val="24"/>
+        </w:rPr>
+      </w:pPr>
+    </w:p>
+    <w:p>
+      <w:pPr>
+        <w:pStyle w:val="Prrafodelista"/>
+        <w:tabs>
+          <w:tab w:val="left" w:pos="993"/>
+        </w:tabs>
+        <w:suppressAutoHyphens/>
+        <w:spacing w:after="0" w:line="360" w:lineRule="atLeast"/>
+        <w:ind w:left="1440"/>
+        <w:contextualSpacing w:val="0"/>
+        <w:jc w:val="both"/>
+        <w:rPr>
+          <w:rFonts w:ascii="Arial" w:hAnsi="Arial" w:cs="Arial"/>
+          <w:sz w:val="24"/>
+          <w:szCs w:val="24"/>
+        </w:rPr>
+      </w:pPr>
+    </w:p>
+    <w:p>
+      <w:pPr>
+        <w:pStyle w:val="Prrafodelista"/>
+        <w:tabs>
+          <w:tab w:val="left" w:pos="993"/>
+        </w:tabs>
+        <w:suppressAutoHyphens/>
+        <w:spacing w:after="0" w:line="360" w:lineRule="atLeast"/>
+        <w:ind w:left="1440"/>
+        <w:contextualSpacing w:val="0"/>
+        <w:jc w:val="center"/>
+        <w:rPr>
+          <w:rFonts w:ascii="Arial" w:hAnsi="Arial" w:cs="Arial"/>
+          <w:b/>
+          <w:sz w:val="24"/>
+          <w:szCs w:val="24"/>
+        </w:rPr>
+      </w:pPr>
+      <w:r>
+        <w:rPr>
+          <w:rFonts w:ascii="Arial" w:hAnsi="Arial" w:cs="Arial"/>
+          <w:b/>
+          <w:sz w:val="24"/>
+          <w:szCs w:val="24"/>
+        </w:rPr>
+        <w:lastRenderedPageBreak/>
+        <w:t>CONCLUSIONES</w:t>
+      </w:r>
+    </w:p>
+    <w:p>
+      <w:pPr>
+        <w:tabs>
+          <w:tab w:val="left" w:pos="993"/>
+        </w:tabs>
+        <w:suppressAutoHyphens/>
+        <w:spacing w:after="0" w:line="360" w:lineRule="atLeast"/>
+        <w:jc w:val="both"/>
+        <w:rPr>
+          <w:rFonts w:ascii="Arial" w:hAnsi="Arial" w:cs="Arial"/>
+          <w:sz w:val="24"/>
+          <w:szCs w:val="24"/>
+        </w:rPr>
+      </w:pPr>
+    </w:p>
+    <w:p>
+      <w:pPr>
+        <w:numPr>
+          <w:ilvl w:val="0"/>
+          <w:numId w:val="5"/>
+        </w:numPr>
+        <w:tabs>
+          <w:tab w:val="left" w:pos="567"/>
+        </w:tabs>
+        <w:suppressAutoHyphens/>
+        <w:spacing w:after="240" w:line="360" w:lineRule="atLeast"/>
+        <w:ind w:left="284" w:firstLine="0"/>
+        <w:jc w:val="both"/>
+        <w:rPr>
+          <w:rFonts w:ascii="Arial" w:hAnsi="Arial" w:cs="Arial"/>
+          <w:sz w:val="24"/>
+          <w:szCs w:val="24"/>
+        </w:rPr>
+      </w:pPr>
+      <w:r>
+        <w:rPr>
+          <w:rFonts w:ascii="Arial" w:eastAsia="Liberation Serif" w:hAnsi="Arial" w:cs="Arial"/>
+          <w:sz w:val="24"/>
+          <w:szCs w:val="24"/>
+        </w:rPr>
+        <w:t xml:space="preserve">El uso de patrones de diseño UML y </w:t>
+      </w:r>
+      <w:r>
+        <w:rPr>
+          <w:rFonts w:ascii="Arial" w:eastAsia="Liberation Serif" w:hAnsi="Arial" w:cs="Arial"/>
+          <w:sz w:val="24"/>
+          <w:szCs w:val="24"/>
+        </w:rPr>
+        <w:t>de</w:t>
+      </w:r>
+      <w:r>
+        <w:rPr>
+          <w:rFonts w:ascii="Arial" w:eastAsia="Liberation Serif" w:hAnsi="Arial" w:cs="Arial"/>
+          <w:sz w:val="24"/>
+          <w:szCs w:val="24"/>
+        </w:rPr>
+        <w:t xml:space="preserve">l </w:t>
+      </w:r>
+      <w:r>
+        <w:rPr>
+          <w:rFonts w:ascii="Arial" w:eastAsia="Liberation Serif" w:hAnsi="Arial" w:cs="Arial"/>
+          <w:sz w:val="24"/>
+          <w:szCs w:val="24"/>
+        </w:rPr>
+        <w:t>P</w:t>
+      </w:r>
+      <w:r>
+        <w:rPr>
+          <w:rFonts w:ascii="Arial" w:eastAsia="Liberation Serif" w:hAnsi="Arial" w:cs="Arial"/>
+          <w:sz w:val="24"/>
+          <w:szCs w:val="24"/>
+        </w:rPr>
+        <w:t xml:space="preserve">roceso </w:t>
+      </w:r>
+      <w:r>
+        <w:rPr>
+          <w:rFonts w:ascii="Arial" w:eastAsia="Liberation Serif" w:hAnsi="Arial" w:cs="Arial"/>
+          <w:sz w:val="24"/>
+          <w:szCs w:val="24"/>
+        </w:rPr>
+        <w:t>U</w:t>
+      </w:r>
+      <w:r>
+        <w:rPr>
+          <w:rFonts w:ascii="Arial" w:eastAsia="Liberation Serif" w:hAnsi="Arial" w:cs="Arial"/>
+          <w:sz w:val="24"/>
+          <w:szCs w:val="24"/>
+        </w:rPr>
+        <w:t xml:space="preserve">nificado de </w:t>
+      </w:r>
+      <w:r>
+        <w:rPr>
+          <w:rFonts w:ascii="Arial" w:eastAsia="Liberation Serif" w:hAnsi="Arial" w:cs="Arial"/>
+          <w:sz w:val="24"/>
+          <w:szCs w:val="24"/>
+        </w:rPr>
+        <w:t>D</w:t>
+      </w:r>
+      <w:r>
+        <w:rPr>
+          <w:rFonts w:ascii="Arial" w:eastAsia="Liberation Serif" w:hAnsi="Arial" w:cs="Arial"/>
+          <w:sz w:val="24"/>
+          <w:szCs w:val="24"/>
+        </w:rPr>
+        <w:t xml:space="preserve">esarrollo PDU, probaron ser herramientas de gran utilidad al permitir convertir los requerimientos de usuario en artefactos de software que proveen una solución eficiente a </w:t>
+      </w:r>
+      <w:r>
+        <w:rPr>
+          <w:rFonts w:ascii="Arial" w:eastAsia="Liberation Serif" w:hAnsi="Arial" w:cs="Arial"/>
+          <w:sz w:val="24"/>
+          <w:szCs w:val="24"/>
+        </w:rPr>
+        <w:t>las necesidades del Centro de Educación Permanente en materia de gestión de convenios, gestión profesoral y gestión de escalafón docente asimismo generación de informes de desempeño que facilitan el control y la toma de decisiones</w:t>
+      </w:r>
+      <w:r>
+        <w:rPr>
+          <w:rFonts w:ascii="Arial" w:eastAsia="Liberation Serif" w:hAnsi="Arial" w:cs="Arial"/>
+          <w:sz w:val="24"/>
+          <w:szCs w:val="24"/>
+        </w:rPr>
+        <w:t>.</w:t>
+      </w:r>
+    </w:p>
+    <w:p>
+      <w:pPr>
+        <w:numPr>
+          <w:ilvl w:val="0"/>
+          <w:numId w:val="5"/>
+        </w:numPr>
+        <w:tabs>
+          <w:tab w:val="left" w:pos="567"/>
+        </w:tabs>
+        <w:suppressAutoHyphens/>
+        <w:spacing w:after="240" w:line="360" w:lineRule="atLeast"/>
+        <w:ind w:left="284" w:firstLine="0"/>
+        <w:jc w:val="both"/>
+        <w:rPr>
+          <w:rFonts w:ascii="Arial" w:hAnsi="Arial" w:cs="Arial"/>
+          <w:sz w:val="24"/>
+          <w:szCs w:val="24"/>
+        </w:rPr>
+      </w:pPr>
+      <w:r>
+        <w:rPr>
+          <w:rFonts w:ascii="Arial" w:eastAsia="Liberation Serif" w:hAnsi="Arial" w:cs="Arial"/>
+          <w:sz w:val="24"/>
+          <w:szCs w:val="24"/>
+        </w:rPr>
+        <w:t xml:space="preserve">La aplicación de </w:t>
+      </w:r>
+      <w:r>
+        <w:rPr>
+          <w:rFonts w:ascii="Arial" w:eastAsia="Liberation Serif" w:hAnsi="Arial" w:cs="Arial"/>
+          <w:sz w:val="24"/>
+          <w:szCs w:val="24"/>
+        </w:rPr>
+        <w:t xml:space="preserve">modelos relacionales, permitieron la implementación de un sistema de base de datos para </w:t>
+      </w:r>
+      <w:r>
+        <w:rPr>
+          <w:rFonts w:ascii="Arial" w:eastAsia="Liberation Serif" w:hAnsi="Arial" w:cs="Arial"/>
+          <w:sz w:val="24"/>
+          <w:szCs w:val="24"/>
+        </w:rPr>
+        <w:t xml:space="preserve">administrar de manera eficiente la información asimismo su proceso de </w:t>
+      </w:r>
+      <w:r>
+        <w:rPr>
+          <w:rFonts w:ascii="Arial" w:eastAsia="Liberation Serif" w:hAnsi="Arial" w:cs="Arial"/>
+          <w:sz w:val="24"/>
+          <w:szCs w:val="24"/>
+        </w:rPr>
+        <w:t>resguard</w:t>
+      </w:r>
+      <w:r>
+        <w:rPr>
+          <w:rFonts w:ascii="Arial" w:eastAsia="Liberation Serif" w:hAnsi="Arial" w:cs="Arial"/>
+          <w:sz w:val="24"/>
+          <w:szCs w:val="24"/>
+        </w:rPr>
+        <w:t>o;</w:t>
+      </w:r>
+      <w:r>
+        <w:rPr>
+          <w:rFonts w:ascii="Arial" w:eastAsia="Liberation Serif" w:hAnsi="Arial" w:cs="Arial"/>
+          <w:sz w:val="24"/>
+          <w:szCs w:val="24"/>
+        </w:rPr>
+        <w:t xml:space="preserve"> el uso del motor de base de datos MyS</w:t>
+      </w:r>
+      <w:r>
+        <w:rPr>
+          <w:rFonts w:ascii="Arial" w:eastAsia="Liberation Serif" w:hAnsi="Arial" w:cs="Arial"/>
+          <w:sz w:val="24"/>
+          <w:szCs w:val="24"/>
+        </w:rPr>
+        <w:t>QL el cual está disponible bajo licencia de software libre</w:t>
+      </w:r>
+      <w:r>
+        <w:rPr>
+          <w:rFonts w:ascii="Arial" w:eastAsia="Liberation Serif" w:hAnsi="Arial" w:cs="Arial"/>
+          <w:sz w:val="24"/>
+          <w:szCs w:val="24"/>
+        </w:rPr>
+        <w:t xml:space="preserve">; </w:t>
+      </w:r>
+      <w:r>
+        <w:rPr>
+          <w:rFonts w:ascii="Arial" w:eastAsia="Liberation Serif" w:hAnsi="Arial" w:cs="Arial"/>
+          <w:sz w:val="24"/>
+          <w:szCs w:val="24"/>
+        </w:rPr>
+        <w:t>permitió a muy bajo costo ofrecer las ventajas de almacenar y procesar la información de los procesos del Centro de Educación Permanente a través del sistema de información para la toma de decisiones superando las dificultades que originalmente tenían al llevar un proceso casi manual</w:t>
+      </w:r>
+      <w:r>
+        <w:rPr>
+          <w:rFonts w:ascii="Arial" w:eastAsia="Liberation Serif" w:hAnsi="Arial" w:cs="Arial"/>
+          <w:sz w:val="24"/>
+          <w:szCs w:val="24"/>
+        </w:rPr>
+        <w:t>.</w:t>
+      </w:r>
+    </w:p>
+    <w:p>
+      <w:pPr>
+        <w:numPr>
+          <w:ilvl w:val="0"/>
+          <w:numId w:val="5"/>
+        </w:numPr>
+        <w:tabs>
+          <w:tab w:val="left" w:pos="567"/>
+        </w:tabs>
+        <w:suppressAutoHyphens/>
+        <w:spacing w:after="240" w:line="360" w:lineRule="atLeast"/>
+        <w:ind w:left="284" w:firstLine="0"/>
+        <w:jc w:val="both"/>
+        <w:rPr>
+          <w:rFonts w:ascii="Arial" w:hAnsi="Arial" w:cs="Arial"/>
+          <w:sz w:val="24"/>
+          <w:szCs w:val="24"/>
+        </w:rPr>
+      </w:pPr>
+      <w:r>
+        <w:rPr>
+          <w:rFonts w:ascii="Arial" w:eastAsia="Liberation Serif" w:hAnsi="Arial" w:cs="Arial"/>
+          <w:sz w:val="24"/>
+          <w:szCs w:val="24"/>
+        </w:rPr>
+        <w:t xml:space="preserve">La inclusión de los usuarios finales en el proceso de análisis y diseño del sistema de información, </w:t>
+      </w:r>
+      <w:r>
+        <w:rPr>
+          <w:rFonts w:ascii="Arial" w:eastAsia="Liberation Serif" w:hAnsi="Arial" w:cs="Arial"/>
+          <w:sz w:val="24"/>
+          <w:szCs w:val="24"/>
+        </w:rPr>
+        <w:t xml:space="preserve">permitieron </w:t>
+      </w:r>
+      <w:r>
+        <w:rPr>
+          <w:rFonts w:ascii="Arial" w:eastAsia="Liberation Serif" w:hAnsi="Arial" w:cs="Arial"/>
+          <w:sz w:val="24"/>
+          <w:szCs w:val="24"/>
+        </w:rPr>
+        <w:t>que el proceso de capacitación y adaptación de los usuarios al sistema se realizara de manera eficiente</w:t>
+      </w:r>
+      <w:r>
+        <w:rPr>
+          <w:rFonts w:ascii="Arial" w:eastAsia="Liberation Serif" w:hAnsi="Arial" w:cs="Arial"/>
+          <w:sz w:val="24"/>
+          <w:szCs w:val="24"/>
+        </w:rPr>
+        <w:t xml:space="preserve"> al contemplar aspectos de usabilidad que mejoraran la experiencia del usuario al procurar desarrollar interfaces lo más intuitivas posibles.</w:t>
+      </w:r>
+    </w:p>
+    <w:p>
+      <w:pPr>
+        <w:tabs>
+          <w:tab w:val="left" w:pos="567"/>
+        </w:tabs>
+        <w:suppressAutoHyphens/>
+        <w:spacing w:after="240" w:line="360" w:lineRule="atLeast"/>
+        <w:jc w:val="both"/>
+        <w:rPr>
+          <w:rFonts w:ascii="Arial" w:eastAsia="Liberation Serif" w:hAnsi="Arial" w:cs="Arial"/>
+          <w:sz w:val="24"/>
+          <w:szCs w:val="24"/>
+        </w:rPr>
+      </w:pPr>
+    </w:p>
+    <w:p>
+      <w:pPr>
+        <w:tabs>
+          <w:tab w:val="left" w:pos="567"/>
+        </w:tabs>
+        <w:suppressAutoHyphens/>
+        <w:spacing w:after="240" w:line="360" w:lineRule="atLeast"/>
+        <w:jc w:val="both"/>
+        <w:rPr>
+          <w:rFonts w:ascii="Arial" w:eastAsia="Liberation Serif" w:hAnsi="Arial" w:cs="Arial"/>
+          <w:sz w:val="24"/>
+          <w:szCs w:val="24"/>
+        </w:rPr>
+      </w:pPr>
+    </w:p>
+    <w:p>
+      <w:pPr>
+        <w:tabs>
+          <w:tab w:val="left" w:pos="567"/>
+        </w:tabs>
+        <w:suppressAutoHyphens/>
+        <w:spacing w:after="240" w:line="360" w:lineRule="atLeast"/>
+        <w:jc w:val="both"/>
+        <w:rPr>
+          <w:rFonts w:ascii="Arial" w:eastAsia="Liberation Serif" w:hAnsi="Arial" w:cs="Arial"/>
+          <w:sz w:val="24"/>
+          <w:szCs w:val="24"/>
+        </w:rPr>
+      </w:pPr>
+    </w:p>
+    <w:p>
+      <w:pPr>
+        <w:tabs>
+          <w:tab w:val="left" w:pos="567"/>
+        </w:tabs>
+        <w:suppressAutoHyphens/>
+        <w:spacing w:after="240" w:line="360" w:lineRule="atLeast"/>
+        <w:jc w:val="both"/>
+        <w:rPr>
+          <w:rFonts w:ascii="Arial" w:eastAsia="Liberation Serif" w:hAnsi="Arial" w:cs="Arial"/>
+          <w:sz w:val="24"/>
+          <w:szCs w:val="24"/>
+        </w:rPr>
+      </w:pPr>
+    </w:p>
+    <w:p>
+      <w:pPr>
+        <w:tabs>
+          <w:tab w:val="left" w:pos="567"/>
+        </w:tabs>
+        <w:suppressAutoHyphens/>
+        <w:spacing w:after="240" w:line="360" w:lineRule="atLeast"/>
+        <w:jc w:val="both"/>
+        <w:rPr>
+          <w:rFonts w:ascii="Arial" w:eastAsia="Liberation Serif" w:hAnsi="Arial" w:cs="Arial"/>
+          <w:sz w:val="24"/>
+          <w:szCs w:val="24"/>
+        </w:rPr>
+      </w:pPr>
+    </w:p>
+    <w:p>
+      <w:pPr>
+        <w:tabs>
+          <w:tab w:val="left" w:pos="567"/>
+        </w:tabs>
+        <w:suppressAutoHyphens/>
+        <w:spacing w:after="240" w:line="360" w:lineRule="atLeast"/>
+        <w:jc w:val="both"/>
+        <w:rPr>
+          <w:rFonts w:ascii="Arial" w:eastAsia="Liberation Serif" w:hAnsi="Arial" w:cs="Arial"/>
+          <w:sz w:val="24"/>
+          <w:szCs w:val="24"/>
+        </w:rPr>
+      </w:pPr>
+    </w:p>
+    <w:p>
+      <w:pPr>
+        <w:tabs>
+          <w:tab w:val="left" w:pos="567"/>
+        </w:tabs>
+        <w:suppressAutoHyphens/>
+        <w:spacing w:after="240" w:line="360" w:lineRule="atLeast"/>
+        <w:jc w:val="center"/>
+        <w:rPr>
+          <w:rFonts w:ascii="Arial" w:eastAsia="Liberation Serif" w:hAnsi="Arial" w:cs="Arial"/>
+          <w:b/>
+          <w:sz w:val="24"/>
+          <w:szCs w:val="24"/>
+        </w:rPr>
+      </w:pPr>
+      <w:r>
+        <w:rPr>
+          <w:rFonts w:ascii="Arial" w:eastAsia="Liberation Serif" w:hAnsi="Arial" w:cs="Arial"/>
+          <w:b/>
+          <w:sz w:val="24"/>
+          <w:szCs w:val="24"/>
+        </w:rPr>
+        <w:lastRenderedPageBreak/>
+        <w:t>ANEXOS</w:t>
+      </w:r>
+    </w:p>
+    <w:p>
+      <w:pPr>
+        <w:rPr>
+          <w:rFonts w:ascii="Arial" w:hAnsi="Arial" w:cs="Arial"/>
+          <w:b/>
+          <w:sz w:val="24"/>
+          <w:szCs w:val="24"/>
+        </w:rPr>
+      </w:pPr>
+      <w:r>
+        <w:rPr>
+          <w:rFonts w:ascii="Arial" w:hAnsi="Arial" w:cs="Arial"/>
+          <w:b/>
+          <w:sz w:val="24"/>
+          <w:szCs w:val="24"/>
+        </w:rPr>
+        <w:tab/>
+        <w:t xml:space="preserve">Anexo A. </w:t>
+      </w:r>
+      <w:r>
+        <w:rPr>
+          <w:rFonts w:ascii="Arial" w:hAnsi="Arial" w:cs="Arial"/>
+          <w:sz w:val="24"/>
+          <w:szCs w:val="24"/>
+        </w:rPr>
+        <w:t>Diagramas UML</w:t>
+      </w:r>
+      <w:r>
+        <w:rPr>
+          <w:rFonts w:ascii="Arial" w:hAnsi="Arial" w:cs="Arial"/>
+          <w:sz w:val="24"/>
+          <w:szCs w:val="24"/>
+        </w:rPr>
+        <w:t>.</w:t>
+      </w:r>
+    </w:p>
+    <w:p>
+      <w:pPr>
+        <w:tabs>
+          <w:tab w:val="left" w:pos="567"/>
+        </w:tabs>
+        <w:suppressAutoHyphens/>
+        <w:spacing w:after="240" w:line="360" w:lineRule="atLeast"/>
+        <w:jc w:val="center"/>
+        <w:rPr>
+          <w:rFonts w:ascii="Arial" w:hAnsi="Arial" w:cs="Arial"/>
+          <w:b/>
+          <w:sz w:val="24"/>
+          <w:szCs w:val="24"/>
+        </w:rPr>
+      </w:pPr>
+    </w:p>
+    <w:p>
+      <w:pPr>
+        <w:tabs>
+          <w:tab w:val="left" w:pos="567"/>
+        </w:tabs>
+        <w:suppressAutoHyphens/>
+        <w:spacing w:after="240" w:line="360" w:lineRule="atLeast"/>
+        <w:jc w:val="center"/>
+        <w:rPr>
+          <w:rFonts w:ascii="Arial" w:hAnsi="Arial" w:cs="Arial"/>
+          <w:b/>
+          <w:sz w:val="24"/>
+          <w:szCs w:val="24"/>
+        </w:rPr>
+      </w:pPr>
+    </w:p>
+    <w:p>
+      <w:pPr>
+        <w:tabs>
+          <w:tab w:val="left" w:pos="567"/>
+        </w:tabs>
+        <w:suppressAutoHyphens/>
+        <w:spacing w:after="240" w:line="360" w:lineRule="atLeast"/>
+        <w:jc w:val="center"/>
+        <w:rPr>
+          <w:rFonts w:ascii="Arial" w:hAnsi="Arial" w:cs="Arial"/>
+          <w:b/>
+          <w:sz w:val="24"/>
+          <w:szCs w:val="24"/>
+        </w:rPr>
+      </w:pPr>
+    </w:p>
+    <w:p>
+      <w:pPr>
+        <w:tabs>
+          <w:tab w:val="left" w:pos="567"/>
+        </w:tabs>
+        <w:suppressAutoHyphens/>
+        <w:spacing w:after="240" w:line="360" w:lineRule="atLeast"/>
+        <w:jc w:val="center"/>
+        <w:rPr>
+          <w:rFonts w:ascii="Arial" w:hAnsi="Arial" w:cs="Arial"/>
+          <w:b/>
+          <w:sz w:val="24"/>
+          <w:szCs w:val="24"/>
+        </w:rPr>
+      </w:pPr>
+    </w:p>
+    <w:p>
+      <w:pPr>
+        <w:tabs>
+          <w:tab w:val="left" w:pos="567"/>
+        </w:tabs>
+        <w:suppressAutoHyphens/>
+        <w:spacing w:after="240" w:line="360" w:lineRule="atLeast"/>
+        <w:jc w:val="center"/>
+        <w:rPr>
+          <w:rFonts w:ascii="Arial" w:hAnsi="Arial" w:cs="Arial"/>
+          <w:b/>
+          <w:sz w:val="24"/>
+          <w:szCs w:val="24"/>
+        </w:rPr>
+      </w:pPr>
+    </w:p>
+    <w:p>
+      <w:pPr>
+        <w:tabs>
+          <w:tab w:val="left" w:pos="567"/>
+        </w:tabs>
+        <w:suppressAutoHyphens/>
+        <w:spacing w:after="240" w:line="360" w:lineRule="atLeast"/>
+        <w:jc w:val="center"/>
+        <w:rPr>
+          <w:rFonts w:ascii="Arial" w:hAnsi="Arial" w:cs="Arial"/>
+          <w:b/>
+          <w:sz w:val="24"/>
+          <w:szCs w:val="24"/>
+        </w:rPr>
+      </w:pPr>
+    </w:p>
+    <w:p>
+      <w:pPr>
+        <w:tabs>
+          <w:tab w:val="left" w:pos="567"/>
+        </w:tabs>
+        <w:suppressAutoHyphens/>
+        <w:spacing w:after="240" w:line="360" w:lineRule="atLeast"/>
+        <w:jc w:val="center"/>
+        <w:rPr>
+          <w:rFonts w:ascii="Arial" w:hAnsi="Arial" w:cs="Arial"/>
+          <w:b/>
+          <w:sz w:val="24"/>
+          <w:szCs w:val="24"/>
+        </w:rPr>
+      </w:pPr>
+    </w:p>
+    <w:p>
+      <w:pPr>
+        <w:tabs>
+          <w:tab w:val="left" w:pos="567"/>
+        </w:tabs>
+        <w:suppressAutoHyphens/>
+        <w:spacing w:after="240" w:line="360" w:lineRule="atLeast"/>
+        <w:jc w:val="center"/>
+        <w:rPr>
+          <w:rFonts w:ascii="Arial" w:hAnsi="Arial" w:cs="Arial"/>
+          <w:b/>
+          <w:sz w:val="24"/>
+          <w:szCs w:val="24"/>
+        </w:rPr>
+      </w:pPr>
+    </w:p>
+    <w:p>
+      <w:pPr>
+        <w:tabs>
+          <w:tab w:val="left" w:pos="567"/>
+        </w:tabs>
+        <w:suppressAutoHyphens/>
+        <w:spacing w:after="240" w:line="360" w:lineRule="atLeast"/>
+        <w:jc w:val="center"/>
+        <w:rPr>
+          <w:rFonts w:ascii="Arial" w:hAnsi="Arial" w:cs="Arial"/>
+          <w:b/>
+          <w:sz w:val="24"/>
+          <w:szCs w:val="24"/>
+        </w:rPr>
+      </w:pPr>
+    </w:p>
+    <w:p>
+      <w:pPr>
+        <w:tabs>
+          <w:tab w:val="left" w:pos="567"/>
+        </w:tabs>
+        <w:suppressAutoHyphens/>
+        <w:spacing w:after="240" w:line="360" w:lineRule="atLeast"/>
+        <w:jc w:val="center"/>
+        <w:rPr>
+          <w:rFonts w:ascii="Arial" w:hAnsi="Arial" w:cs="Arial"/>
+          <w:b/>
+          <w:sz w:val="24"/>
+          <w:szCs w:val="24"/>
+        </w:rPr>
+      </w:pPr>
+    </w:p>
+    <w:p>
+      <w:pPr>
+        <w:tabs>
+          <w:tab w:val="left" w:pos="567"/>
+        </w:tabs>
+        <w:suppressAutoHyphens/>
+        <w:spacing w:after="240" w:line="360" w:lineRule="atLeast"/>
+        <w:jc w:val="center"/>
+        <w:rPr>
+          <w:rFonts w:ascii="Arial" w:hAnsi="Arial" w:cs="Arial"/>
+          <w:b/>
+          <w:sz w:val="24"/>
+          <w:szCs w:val="24"/>
+        </w:rPr>
+      </w:pPr>
+    </w:p>
+    <w:p>
+      <w:pPr>
+        <w:tabs>
+          <w:tab w:val="left" w:pos="567"/>
+        </w:tabs>
+        <w:suppressAutoHyphens/>
+        <w:spacing w:after="240" w:line="360" w:lineRule="atLeast"/>
+        <w:jc w:val="center"/>
+        <w:rPr>
+          <w:rFonts w:ascii="Arial" w:hAnsi="Arial" w:cs="Arial"/>
+          <w:b/>
+          <w:sz w:val="24"/>
+          <w:szCs w:val="24"/>
+        </w:rPr>
+      </w:pPr>
+    </w:p>
+    <w:p>
+      <w:pPr>
+        <w:tabs>
+          <w:tab w:val="left" w:pos="567"/>
+        </w:tabs>
+        <w:suppressAutoHyphens/>
+        <w:spacing w:after="240" w:line="360" w:lineRule="atLeast"/>
+        <w:jc w:val="center"/>
+        <w:rPr>
+          <w:rFonts w:ascii="Arial" w:hAnsi="Arial" w:cs="Arial"/>
+          <w:b/>
+          <w:sz w:val="24"/>
+          <w:szCs w:val="24"/>
+        </w:rPr>
+      </w:pPr>
+    </w:p>
+    <w:p>
+      <w:pPr>
+        <w:tabs>
+          <w:tab w:val="left" w:pos="567"/>
+        </w:tabs>
+        <w:suppressAutoHyphens/>
+        <w:spacing w:after="240" w:line="360" w:lineRule="atLeast"/>
+        <w:jc w:val="center"/>
+        <w:rPr>
+          <w:rFonts w:ascii="Arial" w:hAnsi="Arial" w:cs="Arial"/>
+          <w:b/>
+          <w:sz w:val="24"/>
+          <w:szCs w:val="24"/>
+        </w:rPr>
+      </w:pPr>
+    </w:p>
+    <w:p>
+      <w:pPr>
+        <w:tabs>
+          <w:tab w:val="left" w:pos="567"/>
+        </w:tabs>
+        <w:suppressAutoHyphens/>
+        <w:spacing w:after="240" w:line="360" w:lineRule="atLeast"/>
+        <w:jc w:val="center"/>
+        <w:rPr>
+          <w:rFonts w:ascii="Arial" w:hAnsi="Arial" w:cs="Arial"/>
+          <w:b/>
+          <w:sz w:val="24"/>
+          <w:szCs w:val="24"/>
+        </w:rPr>
+      </w:pPr>
+    </w:p>
+    <w:p>
+      <w:pPr>
+        <w:tabs>
+          <w:tab w:val="left" w:pos="567"/>
+        </w:tabs>
+        <w:suppressAutoHyphens/>
+        <w:spacing w:after="240" w:line="360" w:lineRule="atLeast"/>
+        <w:jc w:val="center"/>
+        <w:rPr>
+          <w:rFonts w:ascii="Arial" w:hAnsi="Arial" w:cs="Arial"/>
+          <w:b/>
+          <w:sz w:val="24"/>
+          <w:szCs w:val="24"/>
+        </w:rPr>
+      </w:pPr>
+    </w:p>
+    <w:p>
+      <w:pPr>
+        <w:tabs>
+          <w:tab w:val="left" w:pos="567"/>
+        </w:tabs>
+        <w:suppressAutoHyphens/>
+        <w:spacing w:after="240" w:line="360" w:lineRule="atLeast"/>
+        <w:jc w:val="center"/>
+        <w:rPr>
+          <w:rFonts w:ascii="Arial" w:hAnsi="Arial" w:cs="Arial"/>
+          <w:b/>
+          <w:sz w:val="24"/>
+          <w:szCs w:val="24"/>
+        </w:rPr>
+      </w:pPr>
+    </w:p>
+    <w:p>
+      <w:pPr>
+        <w:tabs>
+          <w:tab w:val="left" w:pos="567"/>
+        </w:tabs>
+        <w:suppressAutoHyphens/>
+        <w:spacing w:after="240" w:line="360" w:lineRule="atLeast"/>
+        <w:jc w:val="center"/>
+        <w:rPr>
+          <w:rFonts w:ascii="Arial" w:hAnsi="Arial" w:cs="Arial"/>
+          <w:b/>
+          <w:sz w:val="24"/>
+          <w:szCs w:val="24"/>
+        </w:rPr>
+      </w:pPr>
+    </w:p>
+    <w:p>
+      <w:pPr>
+        <w:tabs>
+          <w:tab w:val="left" w:pos="567"/>
+        </w:tabs>
+        <w:suppressAutoHyphens/>
+        <w:spacing w:after="240" w:line="360" w:lineRule="atLeast"/>
+        <w:jc w:val="center"/>
+        <w:rPr>
+          <w:rFonts w:ascii="Arial" w:hAnsi="Arial" w:cs="Arial"/>
+          <w:b/>
+          <w:sz w:val="24"/>
+          <w:szCs w:val="24"/>
+        </w:rPr>
+      </w:pPr>
+    </w:p>
+    <w:p>
+      <w:pPr>
+        <w:tabs>
+          <w:tab w:val="left" w:pos="567"/>
+        </w:tabs>
+        <w:suppressAutoHyphens/>
+        <w:spacing w:after="240" w:line="360" w:lineRule="atLeast"/>
+        <w:jc w:val="center"/>
+        <w:rPr>
+          <w:rFonts w:ascii="Arial" w:hAnsi="Arial" w:cs="Arial"/>
+          <w:b/>
+          <w:sz w:val="24"/>
+          <w:szCs w:val="24"/>
+        </w:rPr>
+      </w:pPr>
+      <w:r>
+        <w:rPr>
+          <w:rFonts w:ascii="Arial" w:hAnsi="Arial" w:cs="Arial"/>
+          <w:b/>
+          <w:sz w:val="24"/>
+          <w:szCs w:val="24"/>
+        </w:rPr>
+        <w:lastRenderedPageBreak/>
+        <w:t>BIBLIOGRAFIA</w:t>
+      </w:r>
+    </w:p>
+    <w:p>
+      <w:pPr>
+        <w:spacing w:line="360" w:lineRule="atLeast"/>
+        <w:jc w:val="both"/>
+        <w:rPr>
+          <w:rFonts w:ascii="Arial" w:hAnsi="Arial" w:cs="Arial"/>
+          <w:sz w:val="24"/>
+          <w:szCs w:val="24"/>
+        </w:rPr>
+      </w:pPr>
+      <w:r>
+        <w:rPr>
+          <w:rFonts w:ascii="Arial" w:eastAsia="Liberation Serif" w:hAnsi="Arial" w:cs="Arial"/>
+          <w:sz w:val="24"/>
+          <w:szCs w:val="24"/>
+        </w:rPr>
+        <w:t>St</w:t>
+      </w:r>
+      <w:r>
+        <w:rPr>
+          <w:rFonts w:ascii="Arial" w:eastAsia="Liberation Serif" w:hAnsi="Arial" w:cs="Arial"/>
+          <w:sz w:val="24"/>
+          <w:szCs w:val="24"/>
+        </w:rPr>
+        <w:t>ephen R Schach. Análisis y diseño orientado a objetos con UML y el proceso unificado: primera edición. Mexico.D.F: McGraw-Hill Companies, 2005, 458 p.</w:t>
+      </w:r>
+    </w:p>
+    <w:p>
+      <w:pPr>
+        <w:spacing w:line="360" w:lineRule="atLeast"/>
+        <w:jc w:val="both"/>
+        <w:rPr>
+          <w:rFonts w:ascii="Arial" w:hAnsi="Arial" w:cs="Arial"/>
+          <w:sz w:val="24"/>
+          <w:szCs w:val="24"/>
+        </w:rPr>
+      </w:pPr>
+      <w:r>
+        <w:rPr>
+          <w:rFonts w:ascii="Arial" w:eastAsia="Liberation Serif" w:hAnsi="Arial" w:cs="Arial"/>
+          <w:sz w:val="24"/>
+          <w:szCs w:val="24"/>
+        </w:rPr>
+        <w:t xml:space="preserve">Abraham Silberschatz, Fundamentos de bases de datos, cuarta edición, McGraw-Hill Companies, 2002, 787 páginas. </w:t>
+      </w:r>
+    </w:p>
+    <w:p>
+      <w:pPr>
+        <w:spacing w:line="360" w:lineRule="atLeast"/>
+        <w:rPr>
+          <w:rFonts w:ascii="Arial" w:hAnsi="Arial" w:cs="Arial"/>
+          <w:sz w:val="24"/>
+          <w:szCs w:val="24"/>
+        </w:rPr>
+      </w:pPr>
+      <w:r>
+        <w:rPr>
+          <w:rFonts w:ascii="Arial" w:eastAsia="Liberation Serif" w:hAnsi="Arial" w:cs="Arial"/>
+          <w:sz w:val="24"/>
+          <w:szCs w:val="24"/>
+        </w:rPr>
+        <w:t>Craig Larman, UML y Patrones, versión en español, prentice hall, 507 páginas.</w:t>
+      </w:r>
+    </w:p>
+    <w:p>
+      <w:pPr>
+        <w:spacing w:line="360" w:lineRule="atLeast"/>
+        <w:rPr>
+          <w:rFonts w:ascii="Arial" w:hAnsi="Arial" w:cs="Arial"/>
+          <w:sz w:val="24"/>
+          <w:szCs w:val="24"/>
+        </w:rPr>
+      </w:pPr>
+      <w:r>
+        <w:rPr>
+          <w:rFonts w:ascii="Arial" w:eastAsia="Liberation Serif" w:hAnsi="Arial" w:cs="Arial"/>
+          <w:iCs/>
+          <w:sz w:val="24"/>
+          <w:szCs w:val="24"/>
+          <w:lang w:eastAsia="es-ES"/>
+        </w:rPr>
+        <w:t>Análisis y Diseño de Sistemas de Información / Jeffrey L. Whitten, Lonnie D. Bentley, Víctor M. Barlw, tercera edición, Irwin, 1996, 907 páginas.</w:t>
+      </w:r>
+    </w:p>
+    <w:p>
+      <w:pPr>
+        <w:pStyle w:val="Heading2"/>
+        <w:numPr>
+          <w:ilvl w:val="1"/>
+          <w:numId w:val="30"/>
+        </w:numPr>
+        <w:rPr>
+          <w:rFonts w:ascii="Arial" w:hAnsi="Arial"/>
+          <w:color w:val="auto"/>
+          <w:sz w:val="24"/>
+          <w:szCs w:val="24"/>
+        </w:rPr>
+      </w:pPr>
+      <w:bookmarkStart w:id="11" w:name="_Toc282780785"/>
+      <w:bookmarkEnd w:id="11"/>
+      <w:r>
+        <w:rPr>
+          <w:rFonts w:ascii="Arial" w:eastAsia="Liberation Serif" w:hAnsi="Arial"/>
+          <w:color w:val="auto"/>
+          <w:sz w:val="24"/>
+          <w:szCs w:val="24"/>
+          <w:lang w:val="es-CO"/>
+        </w:rPr>
+        <w:t>Fuentes electrónicas.</w:t>
+      </w:r>
+    </w:p>
+    <w:p>
+      <w:pPr>
+        <w:pStyle w:val="Textbody"/>
+        <w:rPr>
+          <w:color w:val="auto"/>
+        </w:rPr>
+      </w:pPr>
+    </w:p>
+    <w:p>
+      <w:pPr>
+        <w:numPr>
+          <w:ilvl w:val="0"/>
+          <w:numId w:val="32"/>
+        </w:numPr>
+        <w:tabs>
+          <w:tab w:val="left" w:pos="708"/>
+        </w:tabs>
+        <w:suppressAutoHyphens/>
+        <w:spacing w:after="0" w:line="100" w:lineRule="atLeast"/>
+        <w:jc w:val="both"/>
+        <w:rPr>
+          <w:rFonts w:ascii="Arial" w:hAnsi="Arial" w:cs="Arial"/>
+          <w:sz w:val="24"/>
+          <w:szCs w:val="24"/>
+        </w:rPr>
+      </w:pPr>
+      <w:r>
+        <w:rPr>
+          <w:rStyle w:val="InternetLink"/>
+          <w:rFonts w:ascii="Arial" w:eastAsia="Liberation Serif" w:hAnsi="Arial" w:cs="Arial"/>
+          <w:color w:val="auto"/>
+          <w:sz w:val="24"/>
+          <w:szCs w:val="24"/>
+          <w:u w:val="none"/>
+          <w:lang w:val="es-CO"/>
+        </w:rPr>
+        <w:t xml:space="preserve">Calidad en el levantamiento de requerimientos, Alma E. Martinez Licona, Depto de Ing. Eléctrica Área de computación y sistemas, Julio 5 de 2011, </w:t>
+      </w:r>
+      <w:hyperlink r:id="rId18">
+        <w:r>
+          <w:rPr>
+            <w:rStyle w:val="InternetLink"/>
+            <w:rFonts w:ascii="Arial" w:eastAsia="Liberation Serif" w:hAnsi="Arial" w:cs="Arial"/>
+            <w:color w:val="auto"/>
+            <w:sz w:val="24"/>
+            <w:szCs w:val="24"/>
+            <w:u w:val="none"/>
+            <w:lang w:val="es-CO"/>
+          </w:rPr>
+          <w:t>http://www.izt.uam.mx/contactos/n70ne/calidad.pdf</w:t>
+        </w:r>
+      </w:hyperlink>
+    </w:p>
+    <w:p>
+      <w:pPr>
+        <w:jc w:val="both"/>
+        <w:rPr>
+          <w:rFonts w:ascii="Arial" w:hAnsi="Arial" w:cs="Arial"/>
+          <w:sz w:val="24"/>
+          <w:szCs w:val="24"/>
+        </w:rPr>
+      </w:pPr>
+    </w:p>
+    <w:p>
+      <w:pPr>
+        <w:numPr>
+          <w:ilvl w:val="0"/>
+          <w:numId w:val="32"/>
+        </w:numPr>
+        <w:tabs>
+          <w:tab w:val="left" w:pos="708"/>
+        </w:tabs>
+        <w:suppressAutoHyphens/>
+        <w:spacing w:after="0" w:line="100" w:lineRule="atLeast"/>
+        <w:jc w:val="both"/>
+        <w:rPr>
+          <w:rFonts w:ascii="Arial" w:hAnsi="Arial" w:cs="Arial"/>
+          <w:sz w:val="24"/>
+          <w:szCs w:val="24"/>
+        </w:rPr>
+      </w:pPr>
+      <w:r>
+        <w:rPr>
+          <w:rStyle w:val="InternetLink"/>
+          <w:rFonts w:ascii="Arial" w:eastAsia="Liberation Serif" w:hAnsi="Arial" w:cs="Arial"/>
+          <w:color w:val="auto"/>
+          <w:sz w:val="24"/>
+          <w:szCs w:val="24"/>
+          <w:u w:val="none"/>
+          <w:lang w:val="es-CO"/>
+        </w:rPr>
+        <w:t xml:space="preserve">Teoría general de Gerencia de proyectos, Julio 15 de 2011,  </w:t>
+      </w:r>
+      <w:hyperlink r:id="rId19">
+        <w:r>
+          <w:rPr>
+            <w:rStyle w:val="InternetLink"/>
+            <w:rFonts w:ascii="Arial" w:eastAsia="Liberation Serif" w:hAnsi="Arial" w:cs="Arial"/>
+            <w:color w:val="auto"/>
+            <w:sz w:val="24"/>
+            <w:szCs w:val="24"/>
+            <w:u w:val="none"/>
+            <w:lang w:val="es-CO"/>
+          </w:rPr>
+          <w:t>http://www.wadooa.com/doku.php/gerencia_de_proyectos</w:t>
+        </w:r>
+      </w:hyperlink>
+    </w:p>
+    <w:p>
+      <w:pPr>
+        <w:jc w:val="both"/>
+        <w:rPr>
+          <w:rFonts w:ascii="Arial" w:hAnsi="Arial" w:cs="Arial"/>
+          <w:sz w:val="24"/>
+          <w:szCs w:val="24"/>
+        </w:rPr>
+      </w:pPr>
+    </w:p>
+    <w:p>
+      <w:pPr>
+        <w:numPr>
+          <w:ilvl w:val="0"/>
+          <w:numId w:val="32"/>
+        </w:numPr>
+        <w:tabs>
+          <w:tab w:val="left" w:pos="708"/>
+        </w:tabs>
+        <w:suppressAutoHyphens/>
+        <w:spacing w:after="0" w:line="100" w:lineRule="atLeast"/>
+        <w:jc w:val="both"/>
+        <w:rPr>
+          <w:rFonts w:ascii="Arial" w:hAnsi="Arial" w:cs="Arial"/>
+          <w:sz w:val="24"/>
+          <w:szCs w:val="24"/>
+        </w:rPr>
+      </w:pPr>
+      <w:r>
+        <w:rPr>
+          <w:rStyle w:val="InternetLink"/>
+          <w:rFonts w:ascii="Arial" w:eastAsia="Liberation Serif" w:hAnsi="Arial" w:cs="Arial"/>
+          <w:color w:val="auto"/>
+          <w:sz w:val="24"/>
+          <w:szCs w:val="24"/>
+          <w:u w:val="none"/>
+          <w:lang w:val="es-CO"/>
+        </w:rPr>
+        <w:t xml:space="preserve">Formato de Levantamiento de Requisitos, Junio 12 de 2011,  </w:t>
+      </w:r>
+      <w:hyperlink r:id="rId20">
+        <w:r>
+          <w:rPr>
+            <w:rStyle w:val="InternetLink"/>
+            <w:rFonts w:ascii="Arial" w:eastAsia="Liberation Serif" w:hAnsi="Arial" w:cs="Arial"/>
+            <w:color w:val="auto"/>
+            <w:sz w:val="24"/>
+            <w:szCs w:val="24"/>
+            <w:u w:val="none"/>
+            <w:lang w:val="es-CO"/>
+          </w:rPr>
+          <w:t>http://jonathanvalencia.wordpress.com/2009/05/22/formato-de-levantamiento-de-requisitos/</w:t>
+        </w:r>
+      </w:hyperlink>
+    </w:p>
+    <w:p>
+      <w:pPr>
+        <w:jc w:val="both"/>
+        <w:rPr>
+          <w:rFonts w:ascii="Arial" w:hAnsi="Arial" w:cs="Arial"/>
+          <w:sz w:val="24"/>
+          <w:szCs w:val="24"/>
+        </w:rPr>
+      </w:pPr>
+    </w:p>
+    <w:p>
+      <w:pPr>
+        <w:numPr>
+          <w:ilvl w:val="0"/>
+          <w:numId w:val="32"/>
+        </w:numPr>
+        <w:tabs>
+          <w:tab w:val="left" w:pos="708"/>
+        </w:tabs>
+        <w:suppressAutoHyphens/>
+        <w:spacing w:after="0" w:line="100" w:lineRule="atLeast"/>
+        <w:jc w:val="both"/>
+        <w:rPr>
+          <w:rFonts w:ascii="Arial" w:hAnsi="Arial" w:cs="Arial"/>
+          <w:sz w:val="24"/>
+          <w:szCs w:val="24"/>
+        </w:rPr>
+      </w:pPr>
+      <w:r>
+        <w:rPr>
+          <w:rStyle w:val="InternetLink"/>
+          <w:rFonts w:ascii="Arial" w:eastAsia="Liberation Serif" w:hAnsi="Arial" w:cs="Arial"/>
+          <w:color w:val="auto"/>
+          <w:sz w:val="24"/>
+          <w:szCs w:val="24"/>
+          <w:u w:val="none"/>
+          <w:lang w:val="es-CO"/>
+        </w:rPr>
+        <w:t xml:space="preserve">Tesis, Marco teórico, Julio 25 de 2011, </w:t>
+      </w:r>
+      <w:hyperlink r:id="rId21">
+        <w:r>
+          <w:rPr>
+            <w:rStyle w:val="InternetLink"/>
+            <w:rFonts w:ascii="Arial" w:eastAsia="Liberation Serif" w:hAnsi="Arial" w:cs="Arial"/>
+            <w:color w:val="auto"/>
+            <w:sz w:val="24"/>
+            <w:szCs w:val="24"/>
+            <w:u w:val="none"/>
+            <w:lang w:val="es-CO"/>
+          </w:rPr>
+          <w:t>http://faga.blogcindario.com/2008/10/00012.html</w:t>
+        </w:r>
+      </w:hyperlink>
+    </w:p>
+    <w:p>
+      <w:pPr>
+        <w:jc w:val="both"/>
+        <w:rPr>
+          <w:rFonts w:ascii="Arial" w:hAnsi="Arial" w:cs="Arial"/>
+          <w:sz w:val="24"/>
+          <w:szCs w:val="24"/>
+        </w:rPr>
+      </w:pPr>
+    </w:p>
+    <w:p>
+      <w:pPr>
+        <w:numPr>
+          <w:ilvl w:val="0"/>
+          <w:numId w:val="32"/>
+        </w:numPr>
+        <w:tabs>
+          <w:tab w:val="left" w:pos="708"/>
+        </w:tabs>
+        <w:suppressAutoHyphens/>
+        <w:spacing w:after="0" w:line="100" w:lineRule="atLeast"/>
+        <w:jc w:val="both"/>
+        <w:rPr>
+          <w:rFonts w:ascii="Arial" w:hAnsi="Arial" w:cs="Arial"/>
+          <w:sz w:val="24"/>
+          <w:szCs w:val="24"/>
+        </w:rPr>
+      </w:pPr>
+      <w:r>
+        <w:rPr>
+          <w:rStyle w:val="InternetLink"/>
+          <w:rFonts w:ascii="Arial" w:eastAsia="Liberation Serif" w:hAnsi="Arial" w:cs="Arial"/>
+          <w:color w:val="auto"/>
+          <w:sz w:val="24"/>
+          <w:szCs w:val="24"/>
+          <w:u w:val="none"/>
+          <w:lang w:val="es-CO"/>
+        </w:rPr>
+        <w:t xml:space="preserve">Sistemas de información en las empresas, Antonio Muñoz Cañate, Julio 31 de 2011,  </w:t>
+      </w:r>
+      <w:hyperlink r:id="rId22">
+        <w:r>
+          <w:rPr>
+            <w:rStyle w:val="InternetLink"/>
+            <w:rFonts w:ascii="Arial" w:eastAsia="Liberation Serif" w:hAnsi="Arial" w:cs="Arial"/>
+            <w:color w:val="auto"/>
+            <w:sz w:val="24"/>
+            <w:szCs w:val="24"/>
+            <w:u w:val="none"/>
+            <w:lang w:val="es-CO"/>
+          </w:rPr>
+          <w:t>http://www.hipertext.net/web/pag251.htm</w:t>
+        </w:r>
+      </w:hyperlink>
+    </w:p>
+    <w:p>
+      <w:pPr>
+        <w:jc w:val="both"/>
+        <w:rPr>
+          <w:rFonts w:ascii="Arial" w:hAnsi="Arial" w:cs="Arial"/>
+          <w:sz w:val="24"/>
+          <w:szCs w:val="24"/>
+        </w:rPr>
+      </w:pPr>
+    </w:p>
+    <w:p>
+      <w:pPr>
+        <w:pStyle w:val="Prrafodelista"/>
+        <w:numPr>
+          <w:ilvl w:val="0"/>
+          <w:numId w:val="32"/>
+        </w:numPr>
+        <w:tabs>
+          <w:tab w:val="left" w:pos="567"/>
+        </w:tabs>
+        <w:suppressAutoHyphens/>
+        <w:spacing w:after="240" w:line="360" w:lineRule="atLeast"/>
+        <w:jc w:val="both"/>
+        <w:rPr>
+          <w:rFonts w:ascii="Arial" w:hAnsi="Arial" w:cs="Arial"/>
+          <w:b/>
+          <w:sz w:val="24"/>
+          <w:szCs w:val="24"/>
+        </w:rPr>
+      </w:pPr>
+      <w:r>
+        <w:rPr>
+          <w:rStyle w:val="InternetLink"/>
+          <w:rFonts w:ascii="Arial" w:eastAsia="Liberation Serif" w:hAnsi="Arial" w:cs="Arial"/>
+          <w:color w:val="auto"/>
+          <w:sz w:val="24"/>
+          <w:szCs w:val="24"/>
+          <w:u w:val="none"/>
+          <w:lang w:val="es-CO"/>
+        </w:rPr>
+        <w:t xml:space="preserve">Que es un SGBD, Agosto 1 de 2011, </w:t>
+      </w:r>
+      <w:hyperlink r:id="rId23">
+        <w:bookmarkStart w:id="12" w:name="__DdeLink__298_720301639"/>
+        <w:bookmarkEnd w:id="12"/>
+        <w:r>
+          <w:rPr>
+            <w:rStyle w:val="InternetLink"/>
+            <w:rFonts w:ascii="Arial" w:eastAsia="Liberation Serif" w:hAnsi="Arial" w:cs="Arial"/>
+            <w:color w:val="auto"/>
+            <w:sz w:val="24"/>
+            <w:szCs w:val="24"/>
+            <w:u w:val="none"/>
+            <w:lang w:val="es-CO"/>
+          </w:rPr>
+          <w:t>http://www.cavsi.com/preguntasrespuestas/que-es-un-sistema-gestor-de-bases-de-datos-o-sgbd/</w:t>
+        </w:r>
+      </w:hyperlink>
+    </w:p>
     <w:sectPr>
       <w:pgSz w:w="12240" w:h="15840"/>
       <w:pgMar w:top="1701" w:right="1134" w:bottom="1701" w:left="2268" w:header="709" w:footer="709" w:gutter="0"/>
@@ -31399,7 +33086,7 @@
 
 <file path=word/endnotes.xml><?xml version="1.0" encoding="utf-8"?>
 <w:endnotes xmlns:ve="http://schemas.openxmlformats.org/markup-compatibility/2006" xmlns:o="urn:schemas-microsoft-com:office:office" xmlns:r="http://schemas.openxmlformats.org/officeDocument/2006/relationships" xmlns:m="http://schemas.openxmlformats.org/officeDocument/2006/math" xmlns:v="urn:schemas-microsoft-com:vml" xmlns:wp="http://schemas.openxmlformats.org/drawingml/2006/wordprocessingDrawing" xmlns:w10="urn:schemas-microsoft-com:office:word" xmlns:w="http://schemas.openxmlformats.org/wordprocessingml/2006/main" xmlns:wne="http://schemas.microsoft.com/office/word/2006/wordml">
-  <w:endnote w:type="separator" w:id="-1">
+  <w:endnote w:type="separator" w:id="0">
     <w:p>
       <w:pPr>
         <w:spacing w:after="0" w:line="240" w:lineRule="auto"/>
@@ -31409,7 +33096,7 @@
       </w:r>
     </w:p>
   </w:endnote>
-  <w:endnote w:type="continuationSeparator" w:id="0">
+  <w:endnote w:type="continuationSeparator" w:id="1">
     <w:p>
       <w:pPr>
         <w:spacing w:after="0" w:line="240" w:lineRule="auto"/>
@@ -31449,7 +33136,7 @@
             <w:rPr>
               <w:noProof/>
             </w:rPr>
-            <w:t>10</w:t>
+            <w:t>52</w:t>
           </w:r>
         </w:fldSimple>
       </w:p>
@@ -31465,7 +33152,7 @@
 
 <file path=word/footnotes.xml><?xml version="1.0" encoding="utf-8"?>
 <w:footnotes xmlns:ve="http://schemas.openxmlformats.org/markup-compatibility/2006" xmlns:o="urn:schemas-microsoft-com:office:office" xmlns:r="http://schemas.openxmlformats.org/officeDocument/2006/relationships" xmlns:m="http://schemas.openxmlformats.org/officeDocument/2006/math" xmlns:v="urn:schemas-microsoft-com:vml" xmlns:wp="http://schemas.openxmlformats.org/drawingml/2006/wordprocessingDrawing" xmlns:w10="urn:schemas-microsoft-com:office:word" xmlns:w="http://schemas.openxmlformats.org/wordprocessingml/2006/main" xmlns:wne="http://schemas.microsoft.com/office/word/2006/wordml">
-  <w:footnote w:type="separator" w:id="-1">
+  <w:footnote w:type="separator" w:id="0">
     <w:p>
       <w:pPr>
         <w:spacing w:after="0" w:line="240" w:lineRule="auto"/>
@@ -31475,7 +33162,7 @@
       </w:r>
     </w:p>
   </w:footnote>
-  <w:footnote w:type="continuationSeparator" w:id="0">
+  <w:footnote w:type="continuationSeparator" w:id="1">
     <w:p>
       <w:pPr>
         <w:spacing w:after="0" w:line="240" w:lineRule="auto"/>
@@ -33112,6 +34799,119 @@
     </w:lvl>
   </w:abstractNum>
   <w:abstractNum w:abstractNumId="14">
+    <w:nsid w:val="2DF545AF"/>
+    <w:multiLevelType w:val="multilevel"/>
+    <w:tmpl w:val="F65006D8"/>
+    <w:lvl w:ilvl="0">
+      <w:start w:val="1"/>
+      <w:numFmt w:val="bullet"/>
+      <w:lvlText w:val=""/>
+      <w:lvlJc w:val="left"/>
+      <w:pPr>
+        <w:ind w:left="720" w:hanging="360"/>
+      </w:pPr>
+      <w:rPr>
+        <w:rFonts w:ascii="Wingdings 2" w:hAnsi="Wingdings 2" w:cs="Wingdings 2" w:hint="default"/>
+      </w:rPr>
+    </w:lvl>
+    <w:lvl w:ilvl="1">
+      <w:start w:val="1"/>
+      <w:numFmt w:val="bullet"/>
+      <w:lvlText w:val="◦"/>
+      <w:lvlJc w:val="left"/>
+      <w:pPr>
+        <w:ind w:left="1080" w:hanging="360"/>
+      </w:pPr>
+      <w:rPr>
+        <w:rFonts w:ascii="OpenSymbol" w:hAnsi="OpenSymbol" w:cs="OpenSymbol" w:hint="default"/>
+      </w:rPr>
+    </w:lvl>
+    <w:lvl w:ilvl="2">
+      <w:start w:val="1"/>
+      <w:numFmt w:val="bullet"/>
+      <w:lvlText w:val="▪"/>
+      <w:lvlJc w:val="left"/>
+      <w:pPr>
+        <w:ind w:left="1440" w:hanging="360"/>
+      </w:pPr>
+      <w:rPr>
+        <w:rFonts w:ascii="OpenSymbol" w:hAnsi="OpenSymbol" w:cs="OpenSymbol" w:hint="default"/>
+      </w:rPr>
+    </w:lvl>
+    <w:lvl w:ilvl="3">
+      <w:start w:val="1"/>
+      <w:numFmt w:val="bullet"/>
+      <w:lvlText w:val=""/>
+      <w:lvlJc w:val="left"/>
+      <w:pPr>
+        <w:ind w:left="1800" w:hanging="360"/>
+      </w:pPr>
+      <w:rPr>
+        <w:rFonts w:ascii="Wingdings 2" w:hAnsi="Wingdings 2" w:cs="Wingdings 2" w:hint="default"/>
+      </w:rPr>
+    </w:lvl>
+    <w:lvl w:ilvl="4">
+      <w:start w:val="1"/>
+      <w:numFmt w:val="bullet"/>
+      <w:lvlText w:val="◦"/>
+      <w:lvlJc w:val="left"/>
+      <w:pPr>
+        <w:ind w:left="2160" w:hanging="360"/>
+      </w:pPr>
+      <w:rPr>
+        <w:rFonts w:ascii="OpenSymbol" w:hAnsi="OpenSymbol" w:cs="OpenSymbol" w:hint="default"/>
+      </w:rPr>
+    </w:lvl>
+    <w:lvl w:ilvl="5">
+      <w:start w:val="1"/>
+      <w:numFmt w:val="bullet"/>
+      <w:lvlText w:val="▪"/>
+      <w:lvlJc w:val="left"/>
+      <w:pPr>
+        <w:ind w:left="2520" w:hanging="360"/>
+      </w:pPr>
+      <w:rPr>
+        <w:rFonts w:ascii="OpenSymbol" w:hAnsi="OpenSymbol" w:cs="OpenSymbol" w:hint="default"/>
+      </w:rPr>
+    </w:lvl>
+    <w:lvl w:ilvl="6">
+      <w:start w:val="1"/>
+      <w:numFmt w:val="bullet"/>
+      <w:lvlText w:val=""/>
+      <w:lvlJc w:val="left"/>
+      <w:pPr>
+        <w:ind w:left="2880" w:hanging="360"/>
+      </w:pPr>
+      <w:rPr>
+        <w:rFonts w:ascii="Wingdings 2" w:hAnsi="Wingdings 2" w:cs="Wingdings 2" w:hint="default"/>
+      </w:rPr>
+    </w:lvl>
+    <w:lvl w:ilvl="7">
+      <w:start w:val="1"/>
+      <w:numFmt w:val="bullet"/>
+      <w:lvlText w:val="◦"/>
+      <w:lvlJc w:val="left"/>
+      <w:pPr>
+        <w:ind w:left="3240" w:hanging="360"/>
+      </w:pPr>
+      <w:rPr>
+        <w:rFonts w:ascii="OpenSymbol" w:hAnsi="OpenSymbol" w:cs="OpenSymbol" w:hint="default"/>
+      </w:rPr>
+    </w:lvl>
+    <w:lvl w:ilvl="8">
+      <w:start w:val="1"/>
+      <w:numFmt w:val="bullet"/>
+      <w:lvlText w:val="▪"/>
+      <w:lvlJc w:val="left"/>
+      <w:pPr>
+        <w:ind w:left="3600" w:hanging="360"/>
+      </w:pPr>
+      <w:rPr>
+        <w:rFonts w:ascii="OpenSymbol" w:hAnsi="OpenSymbol" w:cs="OpenSymbol" w:hint="default"/>
+      </w:rPr>
+    </w:lvl>
+  </w:abstractNum>
+  <w:abstractNum w:abstractNumId="15">
     <w:nsid w:val="36010E3E"/>
     <w:multiLevelType w:val="multilevel"/>
     <w:tmpl w:val="27B6DA1E"/>
@@ -33224,7 +35024,7 @@
       </w:rPr>
     </w:lvl>
   </w:abstractNum>
-  <w:abstractNum w:abstractNumId="15">
+  <w:abstractNum w:abstractNumId="16">
     <w:nsid w:val="383208D3"/>
     <w:multiLevelType w:val="multilevel"/>
     <w:tmpl w:val="7BE200B4"/>
@@ -33337,7 +35137,7 @@
       </w:rPr>
     </w:lvl>
   </w:abstractNum>
-  <w:abstractNum w:abstractNumId="16">
+  <w:abstractNum w:abstractNumId="17">
     <w:nsid w:val="3CFF3146"/>
     <w:multiLevelType w:val="multilevel"/>
     <w:tmpl w:val="02363FAC"/>
@@ -33450,7 +35250,102 @@
       </w:rPr>
     </w:lvl>
   </w:abstractNum>
-  <w:abstractNum w:abstractNumId="17">
+  <w:abstractNum w:abstractNumId="18">
+    <w:nsid w:val="3F57290E"/>
+    <w:multiLevelType w:val="multilevel"/>
+    <w:tmpl w:val="83105BFE"/>
+    <w:lvl w:ilvl="0">
+      <w:start w:val="1"/>
+      <w:numFmt w:val="none"/>
+      <w:suff w:val="nothing"/>
+      <w:lvlText w:val=""/>
+      <w:lvlJc w:val="left"/>
+      <w:pPr>
+        <w:ind w:left="432" w:hanging="432"/>
+      </w:pPr>
+    </w:lvl>
+    <w:lvl w:ilvl="1">
+      <w:start w:val="1"/>
+      <w:numFmt w:val="none"/>
+      <w:suff w:val="nothing"/>
+      <w:lvlText w:val=""/>
+      <w:lvlJc w:val="left"/>
+      <w:pPr>
+        <w:ind w:left="576" w:hanging="576"/>
+      </w:pPr>
+    </w:lvl>
+    <w:lvl w:ilvl="2">
+      <w:start w:val="1"/>
+      <w:numFmt w:val="none"/>
+      <w:suff w:val="nothing"/>
+      <w:lvlText w:val=""/>
+      <w:lvlJc w:val="left"/>
+      <w:pPr>
+        <w:ind w:left="720" w:hanging="720"/>
+      </w:pPr>
+    </w:lvl>
+    <w:lvl w:ilvl="3">
+      <w:start w:val="1"/>
+      <w:numFmt w:val="none"/>
+      <w:suff w:val="nothing"/>
+      <w:lvlText w:val=""/>
+      <w:lvlJc w:val="left"/>
+      <w:pPr>
+        <w:ind w:left="864" w:hanging="864"/>
+      </w:pPr>
+    </w:lvl>
+    <w:lvl w:ilvl="4">
+      <w:start w:val="1"/>
+      <w:numFmt w:val="none"/>
+      <w:suff w:val="nothing"/>
+      <w:lvlText w:val=""/>
+      <w:lvlJc w:val="left"/>
+      <w:pPr>
+        <w:ind w:left="1008" w:hanging="1008"/>
+      </w:pPr>
+    </w:lvl>
+    <w:lvl w:ilvl="5">
+      <w:start w:val="1"/>
+      <w:numFmt w:val="none"/>
+      <w:suff w:val="nothing"/>
+      <w:lvlText w:val=""/>
+      <w:lvlJc w:val="left"/>
+      <w:pPr>
+        <w:ind w:left="1152" w:hanging="1152"/>
+      </w:pPr>
+    </w:lvl>
+    <w:lvl w:ilvl="6">
+      <w:start w:val="1"/>
+      <w:numFmt w:val="none"/>
+      <w:suff w:val="nothing"/>
+      <w:lvlText w:val=""/>
+      <w:lvlJc w:val="left"/>
+      <w:pPr>
+        <w:ind w:left="1296" w:hanging="1296"/>
+      </w:pPr>
+    </w:lvl>
+    <w:lvl w:ilvl="7">
+      <w:start w:val="1"/>
+      <w:numFmt w:val="none"/>
+      <w:suff w:val="nothing"/>
+      <w:lvlText w:val=""/>
+      <w:lvlJc w:val="left"/>
+      <w:pPr>
+        <w:ind w:left="1440" w:hanging="1440"/>
+      </w:pPr>
+    </w:lvl>
+    <w:lvl w:ilvl="8">
+      <w:start w:val="1"/>
+      <w:numFmt w:val="none"/>
+      <w:suff w:val="nothing"/>
+      <w:lvlText w:val=""/>
+      <w:lvlJc w:val="left"/>
+      <w:pPr>
+        <w:ind w:left="1584" w:hanging="1584"/>
+      </w:pPr>
+    </w:lvl>
+  </w:abstractNum>
+  <w:abstractNum w:abstractNumId="19">
     <w:nsid w:val="428B0AF8"/>
     <w:multiLevelType w:val="multilevel"/>
     <w:tmpl w:val="F2FAF0CC"/>
@@ -33545,7 +35440,7 @@
       </w:pPr>
     </w:lvl>
   </w:abstractNum>
-  <w:abstractNum w:abstractNumId="18">
+  <w:abstractNum w:abstractNumId="20">
     <w:nsid w:val="46AD26C6"/>
     <w:multiLevelType w:val="multilevel"/>
     <w:tmpl w:val="448640E6"/>
@@ -33658,7 +35553,120 @@
       </w:rPr>
     </w:lvl>
   </w:abstractNum>
-  <w:abstractNum w:abstractNumId="19">
+  <w:abstractNum w:abstractNumId="21">
+    <w:nsid w:val="4C437D90"/>
+    <w:multiLevelType w:val="hybridMultilevel"/>
+    <w:tmpl w:val="A72EFCC2"/>
+    <w:lvl w:ilvl="0" w:tplc="240A0001">
+      <w:start w:val="1"/>
+      <w:numFmt w:val="bullet"/>
+      <w:lvlText w:val=""/>
+      <w:lvlJc w:val="left"/>
+      <w:pPr>
+        <w:ind w:left="720" w:hanging="360"/>
+      </w:pPr>
+      <w:rPr>
+        <w:rFonts w:ascii="Symbol" w:hAnsi="Symbol" w:hint="default"/>
+      </w:rPr>
+    </w:lvl>
+    <w:lvl w:ilvl="1" w:tplc="240A0003" w:tentative="1">
+      <w:start w:val="1"/>
+      <w:numFmt w:val="bullet"/>
+      <w:lvlText w:val="o"/>
+      <w:lvlJc w:val="left"/>
+      <w:pPr>
+        <w:ind w:left="1440" w:hanging="360"/>
+      </w:pPr>
+      <w:rPr>
+        <w:rFonts w:ascii="Courier New" w:hAnsi="Courier New" w:cs="Courier New" w:hint="default"/>
+      </w:rPr>
+    </w:lvl>
+    <w:lvl w:ilvl="2" w:tplc="240A0005" w:tentative="1">
+      <w:start w:val="1"/>
+      <w:numFmt w:val="bullet"/>
+      <w:lvlText w:val=""/>
+      <w:lvlJc w:val="left"/>
+      <w:pPr>
+        <w:ind w:left="2160" w:hanging="360"/>
+      </w:pPr>
+      <w:rPr>
+        <w:rFonts w:ascii="Wingdings" w:hAnsi="Wingdings" w:hint="default"/>
+      </w:rPr>
+    </w:lvl>
+    <w:lvl w:ilvl="3" w:tplc="240A0001" w:tentative="1">
+      <w:start w:val="1"/>
+      <w:numFmt w:val="bullet"/>
+      <w:lvlText w:val=""/>
+      <w:lvlJc w:val="left"/>
+      <w:pPr>
+        <w:ind w:left="2880" w:hanging="360"/>
+      </w:pPr>
+      <w:rPr>
+        <w:rFonts w:ascii="Symbol" w:hAnsi="Symbol" w:hint="default"/>
+      </w:rPr>
+    </w:lvl>
+    <w:lvl w:ilvl="4" w:tplc="240A0003" w:tentative="1">
+      <w:start w:val="1"/>
+      <w:numFmt w:val="bullet"/>
+      <w:lvlText w:val="o"/>
+      <w:lvlJc w:val="left"/>
+      <w:pPr>
+        <w:ind w:left="3600" w:hanging="360"/>
+      </w:pPr>
+      <w:rPr>
+        <w:rFonts w:ascii="Courier New" w:hAnsi="Courier New" w:cs="Courier New" w:hint="default"/>
+      </w:rPr>
+    </w:lvl>
+    <w:lvl w:ilvl="5" w:tplc="240A0005" w:tentative="1">
+      <w:start w:val="1"/>
+      <w:numFmt w:val="bullet"/>
+      <w:lvlText w:val=""/>
+      <w:lvlJc w:val="left"/>
+      <w:pPr>
+        <w:ind w:left="4320" w:hanging="360"/>
+      </w:pPr>
+      <w:rPr>
+        <w:rFonts w:ascii="Wingdings" w:hAnsi="Wingdings" w:hint="default"/>
+      </w:rPr>
+    </w:lvl>
+    <w:lvl w:ilvl="6" w:tplc="240A0001" w:tentative="1">
+      <w:start w:val="1"/>
+      <w:numFmt w:val="bullet"/>
+      <w:lvlText w:val=""/>
+      <w:lvlJc w:val="left"/>
+      <w:pPr>
+        <w:ind w:left="5040" w:hanging="360"/>
+      </w:pPr>
+      <w:rPr>
+        <w:rFonts w:ascii="Symbol" w:hAnsi="Symbol" w:hint="default"/>
+      </w:rPr>
+    </w:lvl>
+    <w:lvl w:ilvl="7" w:tplc="240A0003" w:tentative="1">
+      <w:start w:val="1"/>
+      <w:numFmt w:val="bullet"/>
+      <w:lvlText w:val="o"/>
+      <w:lvlJc w:val="left"/>
+      <w:pPr>
+        <w:ind w:left="5760" w:hanging="360"/>
+      </w:pPr>
+      <w:rPr>
+        <w:rFonts w:ascii="Courier New" w:hAnsi="Courier New" w:cs="Courier New" w:hint="default"/>
+      </w:rPr>
+    </w:lvl>
+    <w:lvl w:ilvl="8" w:tplc="240A0005" w:tentative="1">
+      <w:start w:val="1"/>
+      <w:numFmt w:val="bullet"/>
+      <w:lvlText w:val=""/>
+      <w:lvlJc w:val="left"/>
+      <w:pPr>
+        <w:ind w:left="6480" w:hanging="360"/>
+      </w:pPr>
+      <w:rPr>
+        <w:rFonts w:ascii="Wingdings" w:hAnsi="Wingdings" w:hint="default"/>
+      </w:rPr>
+    </w:lvl>
+  </w:abstractNum>
+  <w:abstractNum w:abstractNumId="22">
     <w:nsid w:val="4D963D20"/>
     <w:multiLevelType w:val="multilevel"/>
     <w:tmpl w:val="6172DF56"/>
@@ -33780,7 +35788,7 @@
       </w:rPr>
     </w:lvl>
   </w:abstractNum>
-  <w:abstractNum w:abstractNumId="20">
+  <w:abstractNum w:abstractNumId="23">
     <w:nsid w:val="50811912"/>
     <w:multiLevelType w:val="multilevel"/>
     <w:tmpl w:val="E070EBEC"/>
@@ -33871,7 +35879,7 @@
       </w:pPr>
     </w:lvl>
   </w:abstractNum>
-  <w:abstractNum w:abstractNumId="21">
+  <w:abstractNum w:abstractNumId="24">
     <w:nsid w:val="54C3113B"/>
     <w:multiLevelType w:val="multilevel"/>
     <w:tmpl w:val="5EBE193C"/>
@@ -33968,7 +35976,7 @@
       </w:pPr>
     </w:lvl>
   </w:abstractNum>
-  <w:abstractNum w:abstractNumId="22">
+  <w:abstractNum w:abstractNumId="25">
     <w:nsid w:val="5F9D41FD"/>
     <w:multiLevelType w:val="multilevel"/>
     <w:tmpl w:val="9A4CEDEE"/>
@@ -34081,7 +36089,7 @@
       </w:rPr>
     </w:lvl>
   </w:abstractNum>
-  <w:abstractNum w:abstractNumId="23">
+  <w:abstractNum w:abstractNumId="26">
     <w:nsid w:val="60CB1825"/>
     <w:multiLevelType w:val="hybridMultilevel"/>
     <w:tmpl w:val="F1E6C128"/>
@@ -34167,7 +36175,7 @@
       </w:pPr>
     </w:lvl>
   </w:abstractNum>
-  <w:abstractNum w:abstractNumId="24">
+  <w:abstractNum w:abstractNumId="27">
     <w:nsid w:val="64D87824"/>
     <w:multiLevelType w:val="multilevel"/>
     <w:tmpl w:val="B45E1E08"/>
@@ -34280,7 +36288,7 @@
       </w:rPr>
     </w:lvl>
   </w:abstractNum>
-  <w:abstractNum w:abstractNumId="25">
+  <w:abstractNum w:abstractNumId="28">
     <w:nsid w:val="6B5B5B8C"/>
     <w:multiLevelType w:val="multilevel"/>
     <w:tmpl w:val="6DA4B8AA"/>
@@ -34402,7 +36410,7 @@
       </w:rPr>
     </w:lvl>
   </w:abstractNum>
-  <w:abstractNum w:abstractNumId="26">
+  <w:abstractNum w:abstractNumId="29">
     <w:nsid w:val="77FD679A"/>
     <w:multiLevelType w:val="multilevel"/>
     <w:tmpl w:val="85047802"/>
@@ -34515,7 +36523,7 @@
       </w:rPr>
     </w:lvl>
   </w:abstractNum>
-  <w:abstractNum w:abstractNumId="27">
+  <w:abstractNum w:abstractNumId="30">
     <w:nsid w:val="7D61522B"/>
     <w:multiLevelType w:val="multilevel"/>
     <w:tmpl w:val="1BE44EB0"/>
@@ -34628,7 +36636,7 @@
       </w:rPr>
     </w:lvl>
   </w:abstractNum>
-  <w:abstractNum w:abstractNumId="28">
+  <w:abstractNum w:abstractNumId="31">
     <w:nsid w:val="7DCD7F98"/>
     <w:multiLevelType w:val="multilevel"/>
     <w:tmpl w:val="89F86AC4"/>
@@ -34720,34 +36728,34 @@
     </w:lvl>
   </w:abstractNum>
   <w:num w:numId="1">
-    <w:abstractNumId w:val="23"/>
+    <w:abstractNumId w:val="26"/>
   </w:num>
   <w:num w:numId="2">
-    <w:abstractNumId w:val="25"/>
+    <w:abstractNumId w:val="28"/>
   </w:num>
   <w:num w:numId="3">
     <w:abstractNumId w:val="8"/>
   </w:num>
   <w:num w:numId="4">
-    <w:abstractNumId w:val="21"/>
+    <w:abstractNumId w:val="24"/>
   </w:num>
   <w:num w:numId="5">
-    <w:abstractNumId w:val="14"/>
+    <w:abstractNumId w:val="15"/>
   </w:num>
   <w:num w:numId="6">
-    <w:abstractNumId w:val="15"/>
+    <w:abstractNumId w:val="16"/>
   </w:num>
   <w:num w:numId="7">
     <w:abstractNumId w:val="11"/>
   </w:num>
   <w:num w:numId="8">
-    <w:abstractNumId w:val="26"/>
+    <w:abstractNumId w:val="29"/>
   </w:num>
   <w:num w:numId="9">
     <w:abstractNumId w:val="10"/>
   </w:num>
   <w:num w:numId="10">
-    <w:abstractNumId w:val="17"/>
+    <w:abstractNumId w:val="19"/>
   </w:num>
   <w:num w:numId="11">
     <w:abstractNumId w:val="13"/>
@@ -34759,34 +36767,34 @@
     <w:abstractNumId w:val="4"/>
   </w:num>
   <w:num w:numId="14">
-    <w:abstractNumId w:val="24"/>
+    <w:abstractNumId w:val="27"/>
   </w:num>
   <w:num w:numId="15">
-    <w:abstractNumId w:val="18"/>
+    <w:abstractNumId w:val="20"/>
   </w:num>
   <w:num w:numId="16">
     <w:abstractNumId w:val="12"/>
   </w:num>
   <w:num w:numId="17">
-    <w:abstractNumId w:val="20"/>
+    <w:abstractNumId w:val="23"/>
   </w:num>
   <w:num w:numId="18">
-    <w:abstractNumId w:val="22"/>
+    <w:abstractNumId w:val="25"/>
   </w:num>
   <w:num w:numId="19">
-    <w:abstractNumId w:val="16"/>
+    <w:abstractNumId w:val="17"/>
   </w:num>
   <w:num w:numId="20">
     <w:abstractNumId w:val="7"/>
   </w:num>
   <w:num w:numId="21">
-    <w:abstractNumId w:val="27"/>
+    <w:abstractNumId w:val="30"/>
   </w:num>
   <w:num w:numId="22">
     <w:abstractNumId w:val="3"/>
   </w:num>
   <w:num w:numId="23">
-    <w:abstractNumId w:val="28"/>
+    <w:abstractNumId w:val="31"/>
   </w:num>
   <w:num w:numId="24">
     <w:abstractNumId w:val="0"/>
@@ -34804,7 +36812,16 @@
     <w:abstractNumId w:val="2"/>
   </w:num>
   <w:num w:numId="29">
-    <w:abstractNumId w:val="19"/>
+    <w:abstractNumId w:val="22"/>
+  </w:num>
+  <w:num w:numId="30">
+    <w:abstractNumId w:val="18"/>
+  </w:num>
+  <w:num w:numId="31">
+    <w:abstractNumId w:val="14"/>
+  </w:num>
+  <w:num w:numId="32">
+    <w:abstractNumId w:val="21"/>
   </w:num>
 </w:numbering>
 </file>
@@ -35281,6 +37298,16 @@
       <w:szCs w:val="16"/>
     </w:rPr>
   </w:style>
+  <w:style w:type="character" w:customStyle="1" w:styleId="InternetLink">
+    <w:name w:val="Internet Link"/>
+    <w:basedOn w:val="Fuentedeprrafopredeter"/>
+    <w:rsid w:val="00D34576"/>
+    <w:rPr>
+      <w:color w:val="0000FF"/>
+      <w:u w:val="single"/>
+      <w:lang w:val="en-US" w:eastAsia="en-US" w:bidi="en-US"/>
+    </w:rPr>
+  </w:style>
 </w:styles>
 </file>
 
